--- a/modelli/AR_archiviazione pratica ed attività/AR10_REG_SUAP.docx
+++ b/modelli/AR_archiviazione pratica ed attività/AR10_REG_SUAP.docx
@@ -1423,44 +1423,38 @@
       </w:r>
       <w:r>
         <w:rPr>
-          <w:rStyle w:val="DamodificareEG"/>
-          <w:sz w:val="24"/>
-          <w:szCs w:val="24"/>
-          <w:lang w:val="it"/>
+          <w:sz w:val="24"/>
+          <w:szCs w:val="24"/>
         </w:rPr>
         <w:instrText> FORMCHECKBOX </w:instrText>
       </w:r>
       <w:r>
         <w:rPr>
-          <w:rStyle w:val="DamodificareEG"/>
-          <w:sz w:val="24"/>
-          <w:szCs w:val="24"/>
-          <w:lang w:val="it"/>
+          <w:sz w:val="24"/>
+          <w:szCs w:val="24"/>
         </w:rPr>
         <w:fldChar w:fldCharType="separate"/>
       </w:r>
-      <w:bookmarkStart w:id="0" w:name="__Fieldmark__283_1625666431"/>
-      <w:bookmarkStart w:id="1" w:name="__Fieldmark__283_1625666431"/>
+      <w:bookmarkStart w:id="0" w:name="__Fieldmark__434_3593453119"/>
+      <w:bookmarkStart w:id="1" w:name="__Fieldmark__434_3593453119"/>
       <w:bookmarkEnd w:id="1"/>
       <w:r>
         <w:rPr>
-          <w:rStyle w:val="DamodificareEG"/>
-          <w:sz w:val="24"/>
-          <w:szCs w:val="24"/>
-          <w:lang w:val="it"/>
-        </w:rPr>
-      </w:r>
-      <w:r>
-        <w:rPr>
-          <w:rStyle w:val="DamodificareEG"/>
-          <w:sz w:val="24"/>
-          <w:szCs w:val="24"/>
-          <w:lang w:val="it"/>
+          <w:sz w:val="24"/>
+          <w:szCs w:val="24"/>
+        </w:rPr>
+      </w:r>
+      <w:r>
+        <w:rPr>
+          <w:sz w:val="24"/>
+          <w:szCs w:val="24"/>
         </w:rPr>
         <w:fldChar w:fldCharType="end"/>
       </w:r>
       <w:bookmarkStart w:id="2" w:name="__Fieldmark__493_1921254028"/>
+      <w:bookmarkStart w:id="3" w:name="__Fieldmark__283_1625666431"/>
       <w:bookmarkEnd w:id="2"/>
+      <w:bookmarkEnd w:id="3"/>
       <w:r>
         <w:rPr>
           <w:rStyle w:val="DamodificareEG"/>
@@ -1498,34 +1492,7 @@
           <w:szCs w:val="24"/>
           <w:lang w:val="it"/>
         </w:rPr>
-        <w:t>dichiarazione sostitutiva dell’atto di notorietà compilato in ogni sua parte e firmato digitalmente dal titolare dell’attività dalla quale risulti che l’attività in questione non è più soggetta agli adempimenti di cui al DPR 151/11 e la relativa motivazione (</w:t>
-      </w:r>
-      <w:r>
-        <w:rPr>
-          <w:rStyle w:val="DamodificareEG"/>
-          <w:sz w:val="24"/>
-          <w:szCs w:val="24"/>
-          <w:lang w:val="it"/>
-        </w:rPr>
-        <w:t xml:space="preserve">vedere </w:t>
-      </w:r>
-      <w:r>
-        <w:rPr>
-          <w:rStyle w:val="DamodificareEG"/>
-          <w:sz w:val="24"/>
-          <w:szCs w:val="24"/>
-          <w:lang w:val="it"/>
-        </w:rPr>
-        <w:t>allegato</w:t>
-      </w:r>
-      <w:r>
-        <w:rPr>
-          <w:rStyle w:val="DamodificareEG"/>
-          <w:sz w:val="24"/>
-          <w:szCs w:val="24"/>
-          <w:lang w:val="it"/>
-        </w:rPr>
-        <w:t>);</w:t>
+        <w:t>dichiarazione sostitutiva dell’atto di notorietà compilato in ogni sua parte e firmato digitalmente dal titolare dell’attività dalla quale risulti che l’attività in questione non è più soggetta agli adempimenti di cui al DPR 151/11 e la relativa motivazione (vedere allegato);</w:t>
       </w:r>
     </w:p>
     <w:p>
@@ -1559,9 +1526,9 @@
         </w:rPr>
         <w:fldChar w:fldCharType="separate"/>
       </w:r>
-      <w:bookmarkStart w:id="3" w:name="__Fieldmark__1660_1625666431"/>
-      <w:bookmarkStart w:id="4" w:name="__Fieldmark__1660_1625666431"/>
-      <w:bookmarkEnd w:id="4"/>
+      <w:bookmarkStart w:id="4" w:name="__Fieldmark__451_3593453119"/>
+      <w:bookmarkStart w:id="5" w:name="__Fieldmark__451_3593453119"/>
+      <w:bookmarkEnd w:id="5"/>
       <w:r>
         <w:rPr>
           <w:sz w:val="24"/>
@@ -1575,8 +1542,10 @@
         </w:rPr>
         <w:fldChar w:fldCharType="end"/>
       </w:r>
-      <w:bookmarkStart w:id="5" w:name="__Fieldmark__3556_1921254028"/>
-      <w:bookmarkEnd w:id="5"/>
+      <w:bookmarkStart w:id="6" w:name="__Fieldmark__3556_1921254028"/>
+      <w:bookmarkStart w:id="7" w:name="__Fieldmark__1660_1625666431"/>
+      <w:bookmarkEnd w:id="6"/>
+      <w:bookmarkEnd w:id="7"/>
       <w:r>
         <w:rPr>
           <w:rStyle w:val="DamodificareEG"/>
@@ -1633,9 +1602,9 @@
         <w:rPr/>
         <w:fldChar w:fldCharType="separate"/>
       </w:r>
-      <w:bookmarkStart w:id="6" w:name="__Fieldmark__1670_1625666431"/>
-      <w:bookmarkStart w:id="7" w:name="__Fieldmark__1670_1625666431"/>
-      <w:bookmarkEnd w:id="7"/>
+      <w:bookmarkStart w:id="8" w:name="__Fieldmark__464_3593453119"/>
+      <w:bookmarkStart w:id="9" w:name="__Fieldmark__464_3593453119"/>
+      <w:bookmarkEnd w:id="9"/>
       <w:r>
         <w:rPr/>
       </w:r>
@@ -1643,8 +1612,10 @@
         <w:rPr/>
         <w:fldChar w:fldCharType="end"/>
       </w:r>
-      <w:bookmarkStart w:id="8" w:name="__Fieldmark__505_1921254028"/>
-      <w:bookmarkEnd w:id="8"/>
+      <w:bookmarkStart w:id="10" w:name="__Fieldmark__505_1921254028"/>
+      <w:bookmarkStart w:id="11" w:name="__Fieldmark__1670_1625666431"/>
+      <w:bookmarkEnd w:id="10"/>
+      <w:bookmarkEnd w:id="11"/>
       <w:r>
         <w:rPr>
           <w:rStyle w:val="DamodificareEG"/>
@@ -1689,9 +1660,9 @@
         <w:rPr/>
         <w:fldChar w:fldCharType="separate"/>
       </w:r>
-      <w:bookmarkStart w:id="9" w:name="__Fieldmark__1681_1625666431"/>
-      <w:bookmarkStart w:id="10" w:name="__Fieldmark__1681_1625666431"/>
-      <w:bookmarkEnd w:id="10"/>
+      <w:bookmarkStart w:id="12" w:name="__Fieldmark__476_3593453119"/>
+      <w:bookmarkStart w:id="13" w:name="__Fieldmark__476_3593453119"/>
+      <w:bookmarkEnd w:id="13"/>
       <w:r>
         <w:rPr/>
       </w:r>
@@ -1699,8 +1670,10 @@
         <w:rPr/>
         <w:fldChar w:fldCharType="end"/>
       </w:r>
-      <w:bookmarkStart w:id="11" w:name="__Fieldmark__513_1921254028"/>
-      <w:bookmarkEnd w:id="11"/>
+      <w:bookmarkStart w:id="14" w:name="__Fieldmark__513_1921254028"/>
+      <w:bookmarkStart w:id="15" w:name="__Fieldmark__1681_1625666431"/>
+      <w:bookmarkEnd w:id="14"/>
+      <w:bookmarkEnd w:id="15"/>
       <w:r>
         <w:rPr>
           <w:rStyle w:val="DamodificareEG"/>
@@ -1955,6 +1928,10 @@
               <w:rPr/>
               <w:fldChar w:fldCharType="end"/>
             </w:r>
+            <w:r>
+              <w:rPr/>
+              <w:t>,</w:t>
+            </w:r>
           </w:p>
           <w:p>
             <w:pPr>
@@ -2028,14 +2005,7 @@
           <w:b/>
           <w:bCs/>
         </w:rPr>
-        <w:t>Modello d</w:t>
-      </w:r>
-      <w:r>
-        <w:rPr>
-          <w:b/>
-          <w:bCs/>
-        </w:rPr>
-        <w:t>ichiarazione sostitutiva dell’atto di notorietà (ex art. 47 DPR 445/2000)</w:t>
+        <w:t>Modello dichiarazione sostitutiva dell’atto di notorietà (ex art. 47 DPR 445/2000)</w:t>
       </w:r>
     </w:p>
     <w:p>
@@ -2053,23 +2023,7 @@
         <w:br/>
         <w:t>codice fiscale ____________________________________________________________________</w:t>
         <w:br/>
-        <w:t xml:space="preserve">in qualità di ________________________ della ditta ___________________________________, </w:t>
-      </w:r>
-      <w:r>
-        <w:rPr/>
-        <w:t>pratica di prevenzione incendi n°</w:t>
-      </w:r>
-      <w:r>
-        <w:rPr/>
-        <w:t xml:space="preserve">____________________________________________________, consapevole delle sanzioni penali in caso di dichiarazioni mendaci e della decadenza dei benefici eventualmente conseguiti al provvedimento emanato sulla base di dichiarazioni non veritiere, sotto la propria responsabilità dichiara che le </w:t>
-      </w:r>
-      <w:r>
-        <w:rPr/>
-        <w:t xml:space="preserve">seguenti </w:t>
-      </w:r>
-      <w:r>
-        <w:rPr/>
-        <w:t>attività:</w:t>
+        <w:t>in qualità di ________________________ della ditta ___________________________________, pratica di prevenzione incendi n°____________________________________________________, consapevole delle sanzioni penali in caso di dichiarazioni mendaci e della decadenza dei benefici eventualmente conseguiti al provvedimento emanato sulla base di dichiarazioni non veritiere, sotto la propria responsabilità dichiara che le seguenti attività:</w:t>
       </w:r>
     </w:p>
     <w:p>
@@ -2116,35 +2070,7 @@
       </w:r>
       <w:r>
         <w:rPr/>
-        <w:t>DPR 151/11 per l</w:t>
-      </w:r>
-      <w:r>
-        <w:rPr/>
-        <w:t>e</w:t>
-      </w:r>
-      <w:r>
-        <w:rPr/>
-        <w:t xml:space="preserve"> seguent</w:t>
-      </w:r>
-      <w:r>
-        <w:rPr/>
-        <w:t>i</w:t>
-      </w:r>
-      <w:r>
-        <w:rPr/>
-        <w:t xml:space="preserve"> motivazion</w:t>
-      </w:r>
-      <w:r>
-        <w:rPr/>
-        <w:t>i</w:t>
-      </w:r>
-      <w:r>
-        <w:rPr/>
-        <w:t xml:space="preserve">: </w:t>
-      </w:r>
-      <w:r>
-        <w:rPr/>
-        <w:t>(es. cessate, sotto soglia, …)</w:t>
+        <w:t>DPR 151/11 per le seguenti motivazioni: (es. cessate, sotto soglia, …)</w:t>
       </w:r>
     </w:p>
     <w:p>
@@ -2347,7 +2273,7 @@
     <w:pPr>
       <w:widowControl/>
       <w:suppressAutoHyphens w:val="true"/>
-      <w:overflowPunct w:val="true"/>
+      <w:overflowPunct w:val="false"/>
       <w:bidi w:val="0"/>
       <w:spacing w:before="0" w:after="0"/>
       <w:jc w:val="left"/>

--- a/modelli/AR_archiviazione pratica ed attività/AR10_REG_SUAP.docx
+++ b/modelli/AR_archiviazione pratica ed attività/AR10_REG_SUAP.docx
@@ -668,7 +668,7 @@
     </w:tbl>
     <w:p>
       <w:pPr>
-        <w:pStyle w:val="Corpodeltesto"/>
+        <w:pStyle w:val="TextBody"/>
         <w:rPr/>
       </w:pPr>
       <w:r>
@@ -1148,7 +1148,7 @@
     </w:tbl>
     <w:p>
       <w:pPr>
-        <w:pStyle w:val="Corpodeltesto"/>
+        <w:pStyle w:val="TextBody"/>
         <w:rPr/>
       </w:pPr>
       <w:r>
@@ -1157,7 +1157,7 @@
     </w:p>
     <w:p>
       <w:pPr>
-        <w:pStyle w:val="Corpodeltesto"/>
+        <w:pStyle w:val="TextBody"/>
         <w:rPr/>
       </w:pPr>
       <w:r>
@@ -1208,7 +1208,7 @@
     </w:p>
     <w:p>
       <w:pPr>
-        <w:pStyle w:val="Corpodeltesto"/>
+        <w:pStyle w:val="TextBody"/>
         <w:rPr/>
       </w:pPr>
       <w:r>
@@ -1367,7 +1367,7 @@
     </w:tbl>
     <w:p>
       <w:pPr>
-        <w:pStyle w:val="Corpodeltesto"/>
+        <w:pStyle w:val="TextBody"/>
         <w:rPr/>
       </w:pPr>
       <w:r>
@@ -1376,7 +1376,7 @@
     </w:p>
     <w:p>
       <w:pPr>
-        <w:pStyle w:val="Corpodeltesto"/>
+        <w:pStyle w:val="TextBody"/>
         <w:rPr/>
       </w:pPr>
       <w:r>
@@ -1406,7 +1406,7 @@
     </w:p>
     <w:p>
       <w:pPr>
-        <w:pStyle w:val="Corpodeltesto"/>
+        <w:pStyle w:val="TextBody"/>
         <w:rPr/>
       </w:pPr>
       <w:r>
@@ -1422,74 +1422,41 @@
         </w:fldChar>
       </w:r>
       <w:r>
-        <w:rPr>
-          <w:sz w:val="24"/>
-          <w:szCs w:val="24"/>
-        </w:rPr>
+        <w:rPr/>
         <w:instrText> FORMCHECKBOX </w:instrText>
       </w:r>
       <w:r>
-        <w:rPr>
-          <w:sz w:val="24"/>
-          <w:szCs w:val="24"/>
-        </w:rPr>
+        <w:rPr/>
         <w:fldChar w:fldCharType="separate"/>
       </w:r>
-      <w:bookmarkStart w:id="0" w:name="__Fieldmark__434_3593453119"/>
-      <w:bookmarkStart w:id="1" w:name="__Fieldmark__434_3593453119"/>
+      <w:bookmarkStart w:id="0" w:name="__Fieldmark__2831_1585666245"/>
+      <w:bookmarkStart w:id="1" w:name="__Fieldmark__2831_1585666245"/>
       <w:bookmarkEnd w:id="1"/>
       <w:r>
-        <w:rPr>
-          <w:sz w:val="24"/>
-          <w:szCs w:val="24"/>
-        </w:rPr>
-      </w:r>
-      <w:r>
-        <w:rPr>
-          <w:sz w:val="24"/>
-          <w:szCs w:val="24"/>
-        </w:rPr>
+        <w:rPr/>
+      </w:r>
+      <w:r>
+        <w:rPr/>
         <w:fldChar w:fldCharType="end"/>
       </w:r>
-      <w:bookmarkStart w:id="2" w:name="__Fieldmark__493_1921254028"/>
-      <w:bookmarkStart w:id="3" w:name="__Fieldmark__283_1625666431"/>
+      <w:bookmarkStart w:id="2" w:name="__Fieldmark__434_3593453119"/>
+      <w:bookmarkStart w:id="3" w:name="__Fieldmark__493_1921254028"/>
+      <w:bookmarkStart w:id="4" w:name="__Fieldmark__283_1625666431"/>
+      <w:bookmarkStart w:id="5" w:name="__Fieldmark__2870_4027006556"/>
       <w:bookmarkEnd w:id="2"/>
       <w:bookmarkEnd w:id="3"/>
+      <w:bookmarkEnd w:id="4"/>
+      <w:bookmarkEnd w:id="5"/>
       <w:r>
         <w:rPr>
           <w:rStyle w:val="DamodificareEG"/>
-          <w:rFonts w:eastAsia="Times New Roman" w:cs="Times New Roman" w:ascii="Times New Roman" w:hAnsi="Times New Roman"/>
-          <w:sz w:val="20"/>
-          <w:szCs w:val="20"/>
           <w:lang w:val="it-IT" w:eastAsia="zh-CN" w:bidi="ar-SA"/>
         </w:rPr>
-        <w:t xml:space="preserve"> </w:t>
+        <w:t xml:space="preserve"> mancanza o irregolarità del modello </w:t>
       </w:r>
       <w:r>
         <w:rPr>
           <w:rStyle w:val="DamodificareEG"/>
-          <w:rFonts w:eastAsia="Times New Roman" w:cs="Times New Roman" w:ascii="Times New Roman" w:hAnsi="Times New Roman"/>
-          <w:sz w:val="24"/>
-          <w:szCs w:val="24"/>
-          <w:lang w:val="it-IT" w:eastAsia="zh-CN" w:bidi="ar-SA"/>
-        </w:rPr>
-        <w:t>modello</w:t>
-      </w:r>
-      <w:r>
-        <w:rPr>
-          <w:rStyle w:val="DamodificareEG"/>
-          <w:rFonts w:eastAsia="Times New Roman" w:cs="Times New Roman" w:ascii="Times New Roman" w:hAnsi="Times New Roman"/>
-          <w:sz w:val="20"/>
-          <w:szCs w:val="20"/>
-          <w:lang w:val="it-IT" w:eastAsia="zh-CN" w:bidi="ar-SA"/>
-        </w:rPr>
-        <w:t xml:space="preserve"> </w:t>
-      </w:r>
-      <w:r>
-        <w:rPr>
-          <w:rStyle w:val="DamodificareEG"/>
-          <w:sz w:val="24"/>
-          <w:szCs w:val="24"/>
           <w:lang w:val="it"/>
         </w:rPr>
         <w:t>dichiarazione sostitutiva dell’atto di notorietà compilato in ogni sua parte e firmato digitalmente dal titolare dell’attività dalla quale risulti che l’attività in questione non è più soggetta agli adempimenti di cui al DPR 151/11 e la relativa motivazione (vedere allegato);</w:t>
@@ -1497,7 +1464,7 @@
     </w:p>
     <w:p>
       <w:pPr>
-        <w:pStyle w:val="Corpodeltesto"/>
+        <w:pStyle w:val="TextBody"/>
         <w:rPr/>
       </w:pPr>
       <w:r>
@@ -1513,54 +1480,41 @@
         </w:fldChar>
       </w:r>
       <w:r>
-        <w:rPr>
-          <w:sz w:val="24"/>
-          <w:szCs w:val="24"/>
-        </w:rPr>
+        <w:rPr/>
         <w:instrText> FORMCHECKBOX </w:instrText>
       </w:r>
       <w:r>
-        <w:rPr>
-          <w:sz w:val="24"/>
-          <w:szCs w:val="24"/>
-        </w:rPr>
+        <w:rPr/>
         <w:fldChar w:fldCharType="separate"/>
       </w:r>
-      <w:bookmarkStart w:id="4" w:name="__Fieldmark__451_3593453119"/>
-      <w:bookmarkStart w:id="5" w:name="__Fieldmark__451_3593453119"/>
-      <w:bookmarkEnd w:id="5"/>
-      <w:r>
-        <w:rPr>
-          <w:sz w:val="24"/>
-          <w:szCs w:val="24"/>
-        </w:rPr>
-      </w:r>
-      <w:r>
-        <w:rPr>
-          <w:sz w:val="24"/>
-          <w:szCs w:val="24"/>
-        </w:rPr>
+      <w:bookmarkStart w:id="6" w:name="__Fieldmark__2849_1585666245"/>
+      <w:bookmarkStart w:id="7" w:name="__Fieldmark__2849_1585666245"/>
+      <w:bookmarkEnd w:id="7"/>
+      <w:r>
+        <w:rPr/>
+      </w:r>
+      <w:r>
+        <w:rPr/>
         <w:fldChar w:fldCharType="end"/>
       </w:r>
-      <w:bookmarkStart w:id="6" w:name="__Fieldmark__3556_1921254028"/>
-      <w:bookmarkStart w:id="7" w:name="__Fieldmark__1660_1625666431"/>
-      <w:bookmarkEnd w:id="6"/>
-      <w:bookmarkEnd w:id="7"/>
+      <w:bookmarkStart w:id="8" w:name="__Fieldmark__451_3593453119"/>
+      <w:bookmarkStart w:id="9" w:name="__Fieldmark__3556_1921254028"/>
+      <w:bookmarkStart w:id="10" w:name="__Fieldmark__1660_1625666431"/>
+      <w:bookmarkStart w:id="11" w:name="__Fieldmark__2887_4027006556"/>
+      <w:bookmarkEnd w:id="8"/>
+      <w:bookmarkEnd w:id="9"/>
+      <w:bookmarkEnd w:id="10"/>
+      <w:bookmarkEnd w:id="11"/>
       <w:r>
         <w:rPr>
           <w:rStyle w:val="DamodificareEG"/>
-          <w:rFonts w:eastAsia="Times New Roman" w:cs="Times New Roman" w:ascii="Times New Roman" w:hAnsi="Times New Roman"/>
-          <w:sz w:val="20"/>
-          <w:szCs w:val="20"/>
           <w:lang w:val="it-IT" w:eastAsia="zh-CN" w:bidi="ar-SA"/>
         </w:rPr>
-        <w:t xml:space="preserve"> </w:t>
+        <w:t xml:space="preserve"> mancanza o irregolarità della </w:t>
       </w:r>
       <w:r>
         <w:rPr>
           <w:rStyle w:val="DamodificareEG"/>
-          <w:sz w:val="24"/>
-          <w:szCs w:val="24"/>
           <w:lang w:val="it"/>
         </w:rPr>
         <w:t xml:space="preserve">copia di documento di identità del richiedente </w:t>
@@ -1568,10 +1522,6 @@
       <w:r>
         <w:rPr>
           <w:rStyle w:val="DamodificareEG"/>
-          <w:rFonts w:eastAsia="Noto Serif CJK SC" w:cs="Lohit Devanagari"/>
-          <w:kern w:val="2"/>
-          <w:sz w:val="24"/>
-          <w:szCs w:val="24"/>
           <w:lang w:val="it" w:eastAsia="zh-CN" w:bidi="hi-IN"/>
         </w:rPr>
         <w:t>in corso di validità;</w:t>
@@ -1579,7 +1529,7 @@
     </w:p>
     <w:p>
       <w:pPr>
-        <w:pStyle w:val="Corpodeltesto"/>
+        <w:pStyle w:val="TextBody"/>
         <w:rPr/>
       </w:pPr>
       <w:r>
@@ -1602,9 +1552,9 @@
         <w:rPr/>
         <w:fldChar w:fldCharType="separate"/>
       </w:r>
-      <w:bookmarkStart w:id="8" w:name="__Fieldmark__464_3593453119"/>
-      <w:bookmarkStart w:id="9" w:name="__Fieldmark__464_3593453119"/>
-      <w:bookmarkEnd w:id="9"/>
+      <w:bookmarkStart w:id="12" w:name="__Fieldmark__2868_1585666245"/>
+      <w:bookmarkStart w:id="13" w:name="__Fieldmark__2868_1585666245"/>
+      <w:bookmarkEnd w:id="13"/>
       <w:r>
         <w:rPr/>
       </w:r>
@@ -1612,32 +1562,31 @@
         <w:rPr/>
         <w:fldChar w:fldCharType="end"/>
       </w:r>
-      <w:bookmarkStart w:id="10" w:name="__Fieldmark__505_1921254028"/>
-      <w:bookmarkStart w:id="11" w:name="__Fieldmark__1670_1625666431"/>
-      <w:bookmarkEnd w:id="10"/>
-      <w:bookmarkEnd w:id="11"/>
+      <w:bookmarkStart w:id="14" w:name="__Fieldmark__464_3593453119"/>
+      <w:bookmarkStart w:id="15" w:name="__Fieldmark__505_1921254028"/>
+      <w:bookmarkStart w:id="16" w:name="__Fieldmark__1670_1625666431"/>
+      <w:bookmarkStart w:id="17" w:name="__Fieldmark__2903_4027006556"/>
+      <w:bookmarkEnd w:id="14"/>
+      <w:bookmarkEnd w:id="15"/>
+      <w:bookmarkEnd w:id="16"/>
+      <w:bookmarkEnd w:id="17"/>
       <w:r>
         <w:rPr>
           <w:rStyle w:val="DamodificareEG"/>
-          <w:rFonts w:eastAsia="Times New Roman" w:cs="Times New Roman" w:ascii="Times New Roman" w:hAnsi="Times New Roman"/>
-          <w:sz w:val="20"/>
-          <w:szCs w:val="20"/>
           <w:lang w:val="it-IT" w:eastAsia="zh-CN" w:bidi="ar-SA"/>
         </w:rPr>
-        <w:t xml:space="preserve"> </w:t>
+        <w:t xml:space="preserve"> mancanza o irregolarità della </w:t>
       </w:r>
       <w:r>
         <w:rPr>
           <w:rStyle w:val="DamodificareEG"/>
-          <w:sz w:val="24"/>
-          <w:szCs w:val="24"/>
         </w:rPr>
         <w:t>dichiarazione dell’azienda che si è occupata della rimozione/inertizzazione di serbatoi con firma digitale del soggetto dichiarante;</w:t>
       </w:r>
     </w:p>
     <w:p>
       <w:pPr>
-        <w:pStyle w:val="Corpodeltesto"/>
+        <w:pStyle w:val="TextBody"/>
         <w:rPr/>
       </w:pPr>
       <w:r>
@@ -1660,9 +1609,9 @@
         <w:rPr/>
         <w:fldChar w:fldCharType="separate"/>
       </w:r>
-      <w:bookmarkStart w:id="12" w:name="__Fieldmark__476_3593453119"/>
-      <w:bookmarkStart w:id="13" w:name="__Fieldmark__476_3593453119"/>
-      <w:bookmarkEnd w:id="13"/>
+      <w:bookmarkStart w:id="18" w:name="__Fieldmark__2886_1585666245"/>
+      <w:bookmarkStart w:id="19" w:name="__Fieldmark__2886_1585666245"/>
+      <w:bookmarkEnd w:id="19"/>
       <w:r>
         <w:rPr/>
       </w:r>
@@ -1670,34 +1619,45 @@
         <w:rPr/>
         <w:fldChar w:fldCharType="end"/>
       </w:r>
-      <w:bookmarkStart w:id="14" w:name="__Fieldmark__513_1921254028"/>
-      <w:bookmarkStart w:id="15" w:name="__Fieldmark__1681_1625666431"/>
-      <w:bookmarkEnd w:id="14"/>
-      <w:bookmarkEnd w:id="15"/>
+      <w:bookmarkStart w:id="20" w:name="__Fieldmark__476_3593453119"/>
+      <w:bookmarkStart w:id="21" w:name="__Fieldmark__513_1921254028"/>
+      <w:bookmarkStart w:id="22" w:name="__Fieldmark__1681_1625666431"/>
+      <w:bookmarkStart w:id="23" w:name="__Fieldmark__2918_4027006556"/>
+      <w:bookmarkEnd w:id="20"/>
+      <w:bookmarkEnd w:id="21"/>
+      <w:bookmarkEnd w:id="22"/>
+      <w:bookmarkEnd w:id="23"/>
       <w:r>
         <w:rPr>
           <w:rStyle w:val="DamodificareEG"/>
-          <w:sz w:val="24"/>
-          <w:szCs w:val="24"/>
           <w:lang w:val="it"/>
         </w:rPr>
-        <w:t xml:space="preserve"> copia </w:t>
+        <w:t xml:space="preserve"> </w:t>
       </w:r>
       <w:r>
         <w:rPr>
           <w:rStyle w:val="DamodificareEG"/>
-          <w:rFonts w:eastAsia="Times New Roman" w:cs="Times New Roman" w:ascii="Times New Roman" w:hAnsi="Times New Roman"/>
-          <w:sz w:val="24"/>
-          <w:szCs w:val="24"/>
           <w:lang w:val="it-IT" w:eastAsia="zh-CN" w:bidi="ar-SA"/>
         </w:rPr>
+        <w:t xml:space="preserve">mancanza o irregolarità della </w:t>
+      </w:r>
+      <w:r>
+        <w:rPr>
+          <w:rStyle w:val="DamodificareEG"/>
+          <w:lang w:val="it"/>
+        </w:rPr>
+        <w:t xml:space="preserve">copia </w:t>
+      </w:r>
+      <w:r>
+        <w:rPr>
+          <w:rStyle w:val="DamodificareEG"/>
+          <w:lang w:val="it-IT" w:eastAsia="zh-CN" w:bidi="ar-SA"/>
+        </w:rPr>
         <w:t>procura speciale</w:t>
       </w:r>
       <w:r>
         <w:rPr>
           <w:rStyle w:val="DamodificareEG"/>
-          <w:sz w:val="24"/>
-          <w:szCs w:val="24"/>
           <w:lang w:val="it"/>
         </w:rPr>
         <w:t xml:space="preserve"> compilata in ogni sua parte, con firma autografa del </w:t>
@@ -1705,9 +1665,6 @@
       <w:r>
         <w:rPr>
           <w:rStyle w:val="DamodificareEG"/>
-          <w:rFonts w:eastAsia="Times New Roman" w:cs="Times New Roman" w:ascii="Times New Roman" w:hAnsi="Times New Roman"/>
-          <w:sz w:val="24"/>
-          <w:szCs w:val="24"/>
           <w:lang w:val="it-IT" w:eastAsia="zh-CN" w:bidi="ar-SA"/>
         </w:rPr>
         <w:t>s</w:t>
@@ -1715,8 +1672,6 @@
       <w:r>
         <w:rPr>
           <w:rStyle w:val="DamodificareEG"/>
-          <w:sz w:val="24"/>
-          <w:szCs w:val="24"/>
           <w:lang w:val="it"/>
         </w:rPr>
         <w:t>oggetto interessato e firmata digitalmente dal delegato che effettua l’invio, comprensiva di copia del documento del delegato.</w:t>
@@ -1724,7 +1679,7 @@
     </w:p>
     <w:p>
       <w:pPr>
-        <w:pStyle w:val="Corpodeltesto"/>
+        <w:pStyle w:val="TextBody"/>
         <w:rPr/>
       </w:pPr>
       <w:r>
@@ -1759,47 +1714,53 @@
         <w:rPr>
           <w:lang w:val="it"/>
         </w:rPr>
-        <w:t xml:space="preserve">regolarizzare l’istanza entro il termine di 10 giorni dalla ricezione di questa comunicazione, inviando quanto necessario all’indirizzo di posta elettronica certificata: </w:t>
-      </w:r>
-      <w:r>
-        <w:rPr>
-          <w:rStyle w:val="CollegamentoInternet"/>
-          <w:lang w:val="it"/>
-        </w:rPr>
-        <w:fldChar w:fldCharType="begin"/>
-      </w:r>
-      <w:r>
-        <w:rPr>
-          <w:rStyle w:val="CollegamentoInternet"/>
-          <w:lang w:val="it"/>
-        </w:rPr>
-        <w:instrText> MERGEFIELD $PEC_COMANDO </w:instrText>
-      </w:r>
-      <w:r>
-        <w:rPr>
-          <w:rStyle w:val="CollegamentoInternet"/>
-          <w:lang w:val="it"/>
-        </w:rPr>
-        <w:fldChar w:fldCharType="separate"/>
-      </w:r>
-      <w:r>
-        <w:rPr>
-          <w:rStyle w:val="CollegamentoInternet"/>
-          <w:lang w:val="it"/>
-        </w:rPr>
-        <w:t>&lt;$PEC_COMANDO&gt;</w:t>
-      </w:r>
-      <w:r>
-        <w:rPr>
-          <w:rStyle w:val="CollegamentoInternet"/>
-          <w:lang w:val="it"/>
-        </w:rPr>
-        <w:fldChar w:fldCharType="end"/>
+        <w:t>regolarizzare l’istanza entro il termine di 10 giorni dalla ricezione di questa comunicazione, inviando l’indirizzo di posta elettronica certificata:</w:t>
       </w:r>
     </w:p>
     <w:p>
       <w:pPr>
-        <w:pStyle w:val="Corpodeltesto"/>
+        <w:pStyle w:val="TextBody"/>
+        <w:rPr/>
+      </w:pPr>
+      <w:r>
+        <w:rPr>
+          <w:rStyle w:val="CollegamentoInternet"/>
+          <w:lang w:val="it"/>
+        </w:rPr>
+        <w:fldChar w:fldCharType="begin"/>
+      </w:r>
+      <w:r>
+        <w:rPr>
+          <w:rStyle w:val="CollegamentoInternet"/>
+          <w:lang w:val="it"/>
+        </w:rPr>
+        <w:instrText> MERGEFIELD $PEC_COMANDO </w:instrText>
+      </w:r>
+      <w:r>
+        <w:rPr>
+          <w:rStyle w:val="CollegamentoInternet"/>
+          <w:lang w:val="it"/>
+        </w:rPr>
+        <w:fldChar w:fldCharType="separate"/>
+      </w:r>
+      <w:r>
+        <w:rPr>
+          <w:rStyle w:val="CollegamentoInternet"/>
+          <w:lang w:val="it"/>
+        </w:rPr>
+        <w:t>&lt;$PEC_COMANDO&gt;</w:t>
+      </w:r>
+      <w:r>
+        <w:rPr>
+          <w:rStyle w:val="CollegamentoInternet"/>
+          <w:lang w:val="it"/>
+        </w:rPr>
+        <w:fldChar w:fldCharType="end"/>
+      </w:r>
+    </w:p>
+    <w:p>
+      <w:pPr>
+        <w:pStyle w:val="TextBody"/>
         <w:keepNext w:val="true"/>
         <w:rPr/>
       </w:pPr>
@@ -1962,7 +1923,7 @@
     </w:tbl>
     <w:p>
       <w:pPr>
-        <w:pStyle w:val="Corpodeltesto"/>
+        <w:pStyle w:val="TextBody"/>
         <w:rPr/>
       </w:pPr>
       <w:r>
@@ -1975,7 +1936,7 @@
     </w:p>
     <w:p>
       <w:pPr>
-        <w:pStyle w:val="Corpodeltesto"/>
+        <w:pStyle w:val="TextBody"/>
         <w:jc w:val="center"/>
         <w:rPr>
           <w:b/>
@@ -1992,7 +1953,7 @@
     </w:p>
     <w:p>
       <w:pPr>
-        <w:pStyle w:val="Corpodeltesto"/>
+        <w:pStyle w:val="TextBody"/>
         <w:jc w:val="center"/>
         <w:rPr>
           <w:b/>
@@ -2010,7 +1971,7 @@
     </w:p>
     <w:p>
       <w:pPr>
-        <w:pStyle w:val="Corpodeltesto"/>
+        <w:pStyle w:val="TextBody"/>
         <w:rPr/>
       </w:pPr>
       <w:r>
@@ -2028,7 +1989,7 @@
     </w:p>
     <w:p>
       <w:pPr>
-        <w:pStyle w:val="Corpodeltesto"/>
+        <w:pStyle w:val="TextBody"/>
         <w:rPr/>
       </w:pPr>
       <w:r>
@@ -2050,7 +2011,7 @@
     </w:p>
     <w:p>
       <w:pPr>
-        <w:pStyle w:val="Corpodeltesto"/>
+        <w:pStyle w:val="TextBody"/>
         <w:rPr/>
       </w:pPr>
       <w:r>
@@ -2075,7 +2036,7 @@
     </w:p>
     <w:p>
       <w:pPr>
-        <w:pStyle w:val="Corpodeltesto"/>
+        <w:pStyle w:val="TextBody"/>
         <w:rPr/>
       </w:pPr>
       <w:r>
@@ -2097,7 +2058,7 @@
     </w:p>
     <w:p>
       <w:pPr>
-        <w:pStyle w:val="Corpodeltesto"/>
+        <w:pStyle w:val="TextBody"/>
         <w:rPr/>
       </w:pPr>
       <w:r>
@@ -2107,7 +2068,7 @@
     </w:p>
     <w:p>
       <w:pPr>
-        <w:pStyle w:val="Corpodeltesto"/>
+        <w:pStyle w:val="TextBody"/>
         <w:rPr/>
       </w:pPr>
       <w:r>
@@ -2117,7 +2078,7 @@
     </w:p>
     <w:p>
       <w:pPr>
-        <w:pStyle w:val="Corpodeltesto"/>
+        <w:pStyle w:val="TextBody"/>
         <w:rPr/>
       </w:pPr>
       <w:r>
@@ -2127,7 +2088,7 @@
     </w:p>
     <w:p>
       <w:pPr>
-        <w:pStyle w:val="Corpodeltesto"/>
+        <w:pStyle w:val="TextBody"/>
         <w:spacing w:before="0" w:after="140"/>
         <w:rPr/>
       </w:pPr>
@@ -2154,7 +2115,7 @@
 <w:ftr xmlns:o="urn:schemas-microsoft-com:office:office" xmlns:r="http://schemas.openxmlformats.org/officeDocument/2006/relationships" xmlns:v="urn:schemas-microsoft-com:vml" xmlns:w="http://schemas.openxmlformats.org/wordprocessingml/2006/main" xmlns:w10="urn:schemas-microsoft-com:office:word" xmlns:wp="http://schemas.openxmlformats.org/drawingml/2006/wordprocessingDrawing" xmlns:wps="http://schemas.microsoft.com/office/word/2010/wordprocessingShape" xmlns:wpg="http://schemas.microsoft.com/office/word/2010/wordprocessingGroup" xmlns:mc="http://schemas.openxmlformats.org/markup-compatibility/2006" xmlns:wp14="http://schemas.microsoft.com/office/word/2010/wordprocessingDrawing" xmlns:w14="http://schemas.microsoft.com/office/word/2010/wordml" mc:Ignorable="w14 wp14">
   <w:p>
     <w:pPr>
-      <w:pStyle w:val="Pidipagina"/>
+      <w:pStyle w:val="Footer"/>
       <w:rPr/>
     </w:pPr>
     <w:r>
@@ -2295,6 +2256,7 @@
   <w:style w:type="character" w:styleId="CollegamentoInternet">
     <w:name w:val="Collegamento Internet"/>
     <w:basedOn w:val="DefaultParagraphFont"/>
+    <w:qFormat/>
     <w:rPr>
       <w:color w:val="0000FF"/>
       <w:u w:val="single"/>
@@ -2308,22 +2270,22 @@
       <w:color w:val="0000FF"/>
     </w:rPr>
   </w:style>
-  <w:style w:type="paragraph" w:styleId="Titolo">
-    <w:name w:val="Titolo"/>
+  <w:style w:type="paragraph" w:styleId="Heading">
+    <w:name w:val="Heading"/>
     <w:basedOn w:val="Normal"/>
-    <w:next w:val="Corpodeltesto"/>
+    <w:next w:val="TextBody"/>
     <w:qFormat/>
     <w:pPr>
       <w:keepNext w:val="true"/>
       <w:spacing w:before="240" w:after="120"/>
     </w:pPr>
     <w:rPr>
-      <w:rFonts w:ascii="Liberation Sans" w:hAnsi="Liberation Sans" w:eastAsia="Noto Sans CJK SC" w:cs="Lohit Devanagari"/>
+      <w:rFonts w:ascii="Liberation Sans" w:hAnsi="Liberation Sans" w:eastAsia="Noto Sans CJK SC" w:cs="Droid Sans Devanagari"/>
       <w:sz w:val="28"/>
       <w:szCs w:val="28"/>
     </w:rPr>
   </w:style>
-  <w:style w:type="paragraph" w:styleId="Corpodeltesto">
+  <w:style w:type="paragraph" w:styleId="TextBody">
     <w:name w:val="Body Text"/>
     <w:basedOn w:val="Normal"/>
     <w:pPr>
@@ -2332,15 +2294,15 @@
     </w:pPr>
     <w:rPr/>
   </w:style>
-  <w:style w:type="paragraph" w:styleId="Elenco">
+  <w:style w:type="paragraph" w:styleId="List">
     <w:name w:val="List"/>
-    <w:basedOn w:val="Corpodeltesto"/>
+    <w:basedOn w:val="TextBody"/>
     <w:pPr/>
     <w:rPr>
       <w:rFonts w:cs="Lohit Devanagari"/>
     </w:rPr>
   </w:style>
-  <w:style w:type="paragraph" w:styleId="Didascalia">
+  <w:style w:type="paragraph" w:styleId="Caption">
     <w:name w:val="Caption"/>
     <w:basedOn w:val="Normal"/>
     <w:qFormat/>
@@ -2354,6 +2316,32 @@
       <w:iCs/>
       <w:sz w:val="24"/>
       <w:szCs w:val="24"/>
+    </w:rPr>
+  </w:style>
+  <w:style w:type="paragraph" w:styleId="Index">
+    <w:name w:val="Index"/>
+    <w:basedOn w:val="Normal"/>
+    <w:qFormat/>
+    <w:pPr>
+      <w:suppressLineNumbers/>
+    </w:pPr>
+    <w:rPr>
+      <w:rFonts w:cs="Droid Sans Devanagari"/>
+    </w:rPr>
+  </w:style>
+  <w:style w:type="paragraph" w:styleId="Titolo">
+    <w:name w:val="Titolo"/>
+    <w:basedOn w:val="Normal"/>
+    <w:next w:val="TextBody"/>
+    <w:qFormat/>
+    <w:pPr>
+      <w:keepNext w:val="true"/>
+      <w:spacing w:before="240" w:after="120"/>
+    </w:pPr>
+    <w:rPr>
+      <w:rFonts w:ascii="Liberation Sans" w:hAnsi="Liberation Sans" w:eastAsia="Noto Sans CJK SC" w:cs="Lohit Devanagari"/>
+      <w:sz w:val="28"/>
+      <w:szCs w:val="28"/>
     </w:rPr>
   </w:style>
   <w:style w:type="paragraph" w:styleId="Indice">
@@ -2404,7 +2392,14 @@
     </w:pPr>
     <w:rPr/>
   </w:style>
-  <w:style w:type="paragraph" w:styleId="Pidipagina">
+  <w:style w:type="paragraph" w:styleId="HeaderandFooter">
+    <w:name w:val="Header and Footer"/>
+    <w:basedOn w:val="Normal"/>
+    <w:qFormat/>
+    <w:pPr/>
+    <w:rPr/>
+  </w:style>
+  <w:style w:type="paragraph" w:styleId="Footer">
     <w:name w:val="Footer"/>
     <w:basedOn w:val="Intestazioneepidipagina"/>
     <w:pPr>
@@ -2415,7 +2410,7 @@
   </w:style>
   <w:style w:type="paragraph" w:styleId="Pidipaginaasinistra">
     <w:name w:val="Piè di pagina a sinistra"/>
-    <w:basedOn w:val="Pidipagina"/>
+    <w:basedOn w:val="Footer"/>
     <w:qFormat/>
     <w:pPr>
       <w:suppressLineNumbers/>

--- a/modelli/AR_archiviazione pratica ed attività/AR10_REG_SUAP.docx
+++ b/modelli/AR_archiviazione pratica ed attività/AR10_REG_SUAP.docx
@@ -607,7 +607,7 @@
             </w:r>
             <w:r>
               <w:rPr>
-                <w:lang w:val="it"/>
+                <w:lang w:val="it-IT"/>
               </w:rPr>
               <w:t>:</w:t>
             </w:r>
@@ -668,7 +668,7 @@
     </w:tbl>
     <w:p>
       <w:pPr>
-        <w:pStyle w:val="TextBody"/>
+        <w:pStyle w:val="Corpodeltesto"/>
         <w:rPr/>
       </w:pPr>
       <w:r>
@@ -1148,7 +1148,7 @@
     </w:tbl>
     <w:p>
       <w:pPr>
-        <w:pStyle w:val="TextBody"/>
+        <w:pStyle w:val="Corpodeltesto"/>
         <w:rPr/>
       </w:pPr>
       <w:r>
@@ -1157,7 +1157,7 @@
     </w:p>
     <w:p>
       <w:pPr>
-        <w:pStyle w:val="TextBody"/>
+        <w:pStyle w:val="Corpodeltesto"/>
         <w:rPr/>
       </w:pPr>
       <w:r>
@@ -1173,7 +1173,7 @@
       </w:r>
       <w:r>
         <w:rPr>
-          <w:lang w:val="it"/>
+          <w:lang w:val="it-IT"/>
         </w:rPr>
         <w:t xml:space="preserve"> SUAP riceve questa comunicazione quale unico soggetto pubblico di riferimento territoriale per tutti i procedimenti che abbiano ad oggetto </w:t>
       </w:r>
@@ -1190,7 +1190,7 @@
       </w:r>
       <w:r>
         <w:rPr>
-          <w:lang w:val="it"/>
+          <w:lang w:val="it-IT"/>
         </w:rPr>
         <w:t xml:space="preserve"> attività produttive e di prestazione di servizi, </w:t>
       </w:r>
@@ -1208,12 +1208,12 @@
     </w:p>
     <w:p>
       <w:pPr>
-        <w:pStyle w:val="TextBody"/>
-        <w:rPr/>
-      </w:pPr>
-      <w:r>
-        <w:rPr>
-          <w:lang w:val="it"/>
+        <w:pStyle w:val="Corpodeltesto"/>
+        <w:rPr/>
+      </w:pPr>
+      <w:r>
+        <w:rPr>
+          <w:lang w:val="it-IT"/>
         </w:rPr>
         <w:t xml:space="preserve">In relazione </w:t>
       </w:r>
@@ -1230,7 +1230,7 @@
       </w:r>
       <w:r>
         <w:rPr>
-          <w:lang w:val="it"/>
+          <w:lang w:val="it-IT"/>
         </w:rPr>
         <w:t xml:space="preserve"> </w:t>
       </w:r>
@@ -1241,13 +1241,13 @@
           <w:kern w:val="2"/>
           <w:sz w:val="24"/>
           <w:szCs w:val="24"/>
-          <w:lang w:val="it" w:eastAsia="zh-CN" w:bidi="hi-IN"/>
+          <w:lang w:val="it-IT" w:eastAsia="zh-CN" w:bidi="hi-IN"/>
         </w:rPr>
         <w:t xml:space="preserve">per </w:t>
       </w:r>
       <w:r>
         <w:rPr>
-          <w:lang w:val="it"/>
+          <w:lang w:val="it-IT"/>
         </w:rPr>
         <w:t xml:space="preserve">le seguenti tipologie di attività </w:t>
       </w:r>
@@ -1258,13 +1258,13 @@
           <w:kern w:val="2"/>
           <w:sz w:val="24"/>
           <w:szCs w:val="24"/>
-          <w:lang w:val="it" w:eastAsia="zh-CN" w:bidi="hi-IN"/>
+          <w:lang w:val="it-IT" w:eastAsia="zh-CN" w:bidi="hi-IN"/>
         </w:rPr>
         <w:t>di cui al</w:t>
       </w:r>
       <w:r>
         <w:rPr>
-          <w:lang w:val="it"/>
+          <w:lang w:val="it-IT"/>
         </w:rPr>
         <w:t xml:space="preserve"> DPR 151/11:</w:t>
       </w:r>
@@ -1367,7 +1367,7 @@
     </w:tbl>
     <w:p>
       <w:pPr>
-        <w:pStyle w:val="TextBody"/>
+        <w:pStyle w:val="Corpodeltesto"/>
         <w:rPr/>
       </w:pPr>
       <w:r>
@@ -1376,7 +1376,7 @@
     </w:p>
     <w:p>
       <w:pPr>
-        <w:pStyle w:val="TextBody"/>
+        <w:pStyle w:val="Corpodeltesto"/>
         <w:rPr/>
       </w:pPr>
       <w:r>
@@ -1385,7 +1385,7 @@
       </w:r>
       <w:r>
         <w:rPr>
-          <w:lang w:val="it"/>
+          <w:lang w:val="it-IT"/>
         </w:rPr>
         <w:t xml:space="preserve">ha riscontrato le seguenti </w:t>
       </w:r>
@@ -1393,20 +1393,20 @@
         <w:rPr>
           <w:b/>
           <w:bCs/>
-          <w:lang w:val="it"/>
+          <w:lang w:val="it-IT"/>
         </w:rPr>
         <w:t>irregolarità</w:t>
       </w:r>
       <w:r>
         <w:rPr>
-          <w:lang w:val="it"/>
+          <w:lang w:val="it-IT"/>
         </w:rPr>
         <w:t xml:space="preserve"> formali nella documentazione inviata:</w:t>
       </w:r>
     </w:p>
     <w:p>
       <w:pPr>
-        <w:pStyle w:val="TextBody"/>
+        <w:pStyle w:val="Corpodeltesto"/>
         <w:rPr/>
       </w:pPr>
       <w:r>
@@ -1429,8 +1429,8 @@
         <w:rPr/>
         <w:fldChar w:fldCharType="separate"/>
       </w:r>
-      <w:bookmarkStart w:id="0" w:name="__Fieldmark__2831_1585666245"/>
-      <w:bookmarkStart w:id="1" w:name="__Fieldmark__2831_1585666245"/>
+      <w:bookmarkStart w:id="0" w:name="__Fieldmark__475_915077677"/>
+      <w:bookmarkStart w:id="1" w:name="__Fieldmark__475_915077677"/>
       <w:bookmarkEnd w:id="1"/>
       <w:r>
         <w:rPr/>
@@ -1439,14 +1439,16 @@
         <w:rPr/>
         <w:fldChar w:fldCharType="end"/>
       </w:r>
-      <w:bookmarkStart w:id="2" w:name="__Fieldmark__434_3593453119"/>
-      <w:bookmarkStart w:id="3" w:name="__Fieldmark__493_1921254028"/>
-      <w:bookmarkStart w:id="4" w:name="__Fieldmark__283_1625666431"/>
-      <w:bookmarkStart w:id="5" w:name="__Fieldmark__2870_4027006556"/>
+      <w:bookmarkStart w:id="2" w:name="__Fieldmark__2870_4027006556"/>
+      <w:bookmarkStart w:id="3" w:name="__Fieldmark__283_1625666431"/>
+      <w:bookmarkStart w:id="4" w:name="__Fieldmark__493_1921254028"/>
+      <w:bookmarkStart w:id="5" w:name="__Fieldmark__434_3593453119"/>
+      <w:bookmarkStart w:id="6" w:name="__Fieldmark__2831_1585666245"/>
       <w:bookmarkEnd w:id="2"/>
       <w:bookmarkEnd w:id="3"/>
       <w:bookmarkEnd w:id="4"/>
       <w:bookmarkEnd w:id="5"/>
+      <w:bookmarkEnd w:id="6"/>
       <w:r>
         <w:rPr>
           <w:rStyle w:val="DamodificareEG"/>
@@ -1457,14 +1459,14 @@
       <w:r>
         <w:rPr>
           <w:rStyle w:val="DamodificareEG"/>
-          <w:lang w:val="it"/>
+          <w:lang w:val="it-IT"/>
         </w:rPr>
         <w:t>dichiarazione sostitutiva dell’atto di notorietà compilato in ogni sua parte e firmato digitalmente dal titolare dell’attività dalla quale risulti che l’attività in questione non è più soggetta agli adempimenti di cui al DPR 151/11 e la relativa motivazione (vedere allegato);</w:t>
       </w:r>
     </w:p>
     <w:p>
       <w:pPr>
-        <w:pStyle w:val="TextBody"/>
+        <w:pStyle w:val="Corpodeltesto"/>
         <w:rPr/>
       </w:pPr>
       <w:r>
@@ -1487,9 +1489,9 @@
         <w:rPr/>
         <w:fldChar w:fldCharType="separate"/>
       </w:r>
-      <w:bookmarkStart w:id="6" w:name="__Fieldmark__2849_1585666245"/>
-      <w:bookmarkStart w:id="7" w:name="__Fieldmark__2849_1585666245"/>
-      <w:bookmarkEnd w:id="7"/>
+      <w:bookmarkStart w:id="7" w:name="__Fieldmark__496_915077677"/>
+      <w:bookmarkStart w:id="8" w:name="__Fieldmark__496_915077677"/>
+      <w:bookmarkEnd w:id="8"/>
       <w:r>
         <w:rPr/>
       </w:r>
@@ -1497,14 +1499,16 @@
         <w:rPr/>
         <w:fldChar w:fldCharType="end"/>
       </w:r>
-      <w:bookmarkStart w:id="8" w:name="__Fieldmark__451_3593453119"/>
-      <w:bookmarkStart w:id="9" w:name="__Fieldmark__3556_1921254028"/>
+      <w:bookmarkStart w:id="9" w:name="__Fieldmark__2887_4027006556"/>
       <w:bookmarkStart w:id="10" w:name="__Fieldmark__1660_1625666431"/>
-      <w:bookmarkStart w:id="11" w:name="__Fieldmark__2887_4027006556"/>
-      <w:bookmarkEnd w:id="8"/>
+      <w:bookmarkStart w:id="11" w:name="__Fieldmark__3556_1921254028"/>
+      <w:bookmarkStart w:id="12" w:name="__Fieldmark__451_3593453119"/>
+      <w:bookmarkStart w:id="13" w:name="__Fieldmark__2849_1585666245"/>
       <w:bookmarkEnd w:id="9"/>
       <w:bookmarkEnd w:id="10"/>
       <w:bookmarkEnd w:id="11"/>
+      <w:bookmarkEnd w:id="12"/>
+      <w:bookmarkEnd w:id="13"/>
       <w:r>
         <w:rPr>
           <w:rStyle w:val="DamodificareEG"/>
@@ -1515,21 +1519,21 @@
       <w:r>
         <w:rPr>
           <w:rStyle w:val="DamodificareEG"/>
-          <w:lang w:val="it"/>
+          <w:lang w:val="it-IT"/>
         </w:rPr>
         <w:t xml:space="preserve">copia di documento di identità del richiedente </w:t>
       </w:r>
       <w:r>
         <w:rPr>
           <w:rStyle w:val="DamodificareEG"/>
-          <w:lang w:val="it" w:eastAsia="zh-CN" w:bidi="hi-IN"/>
+          <w:lang w:val="it-IT" w:eastAsia="zh-CN" w:bidi="hi-IN"/>
         </w:rPr>
         <w:t>in corso di validità;</w:t>
       </w:r>
     </w:p>
     <w:p>
       <w:pPr>
-        <w:pStyle w:val="TextBody"/>
+        <w:pStyle w:val="Corpodeltesto"/>
         <w:rPr/>
       </w:pPr>
       <w:r>
@@ -1552,9 +1556,9 @@
         <w:rPr/>
         <w:fldChar w:fldCharType="separate"/>
       </w:r>
-      <w:bookmarkStart w:id="12" w:name="__Fieldmark__2868_1585666245"/>
-      <w:bookmarkStart w:id="13" w:name="__Fieldmark__2868_1585666245"/>
-      <w:bookmarkEnd w:id="13"/>
+      <w:bookmarkStart w:id="14" w:name="__Fieldmark__518_915077677"/>
+      <w:bookmarkStart w:id="15" w:name="__Fieldmark__518_915077677"/>
+      <w:bookmarkEnd w:id="15"/>
       <w:r>
         <w:rPr/>
       </w:r>
@@ -1562,14 +1566,16 @@
         <w:rPr/>
         <w:fldChar w:fldCharType="end"/>
       </w:r>
-      <w:bookmarkStart w:id="14" w:name="__Fieldmark__464_3593453119"/>
-      <w:bookmarkStart w:id="15" w:name="__Fieldmark__505_1921254028"/>
-      <w:bookmarkStart w:id="16" w:name="__Fieldmark__1670_1625666431"/>
-      <w:bookmarkStart w:id="17" w:name="__Fieldmark__2903_4027006556"/>
-      <w:bookmarkEnd w:id="14"/>
-      <w:bookmarkEnd w:id="15"/>
+      <w:bookmarkStart w:id="16" w:name="__Fieldmark__2903_4027006556"/>
+      <w:bookmarkStart w:id="17" w:name="__Fieldmark__1670_1625666431"/>
+      <w:bookmarkStart w:id="18" w:name="__Fieldmark__505_1921254028"/>
+      <w:bookmarkStart w:id="19" w:name="__Fieldmark__464_3593453119"/>
+      <w:bookmarkStart w:id="20" w:name="__Fieldmark__2868_1585666245"/>
       <w:bookmarkEnd w:id="16"/>
       <w:bookmarkEnd w:id="17"/>
+      <w:bookmarkEnd w:id="18"/>
+      <w:bookmarkEnd w:id="19"/>
+      <w:bookmarkEnd w:id="20"/>
       <w:r>
         <w:rPr>
           <w:rStyle w:val="DamodificareEG"/>
@@ -1586,7 +1592,7 @@
     </w:p>
     <w:p>
       <w:pPr>
-        <w:pStyle w:val="TextBody"/>
+        <w:pStyle w:val="Corpodeltesto"/>
         <w:rPr/>
       </w:pPr>
       <w:r>
@@ -1609,9 +1615,9 @@
         <w:rPr/>
         <w:fldChar w:fldCharType="separate"/>
       </w:r>
-      <w:bookmarkStart w:id="18" w:name="__Fieldmark__2886_1585666245"/>
-      <w:bookmarkStart w:id="19" w:name="__Fieldmark__2886_1585666245"/>
-      <w:bookmarkEnd w:id="19"/>
+      <w:bookmarkStart w:id="21" w:name="__Fieldmark__539_915077677"/>
+      <w:bookmarkStart w:id="22" w:name="__Fieldmark__539_915077677"/>
+      <w:bookmarkEnd w:id="22"/>
       <w:r>
         <w:rPr/>
       </w:r>
@@ -1619,18 +1625,20 @@
         <w:rPr/>
         <w:fldChar w:fldCharType="end"/>
       </w:r>
-      <w:bookmarkStart w:id="20" w:name="__Fieldmark__476_3593453119"/>
-      <w:bookmarkStart w:id="21" w:name="__Fieldmark__513_1921254028"/>
-      <w:bookmarkStart w:id="22" w:name="__Fieldmark__1681_1625666431"/>
       <w:bookmarkStart w:id="23" w:name="__Fieldmark__2918_4027006556"/>
-      <w:bookmarkEnd w:id="20"/>
-      <w:bookmarkEnd w:id="21"/>
-      <w:bookmarkEnd w:id="22"/>
+      <w:bookmarkStart w:id="24" w:name="__Fieldmark__1681_1625666431"/>
+      <w:bookmarkStart w:id="25" w:name="__Fieldmark__513_1921254028"/>
+      <w:bookmarkStart w:id="26" w:name="__Fieldmark__476_3593453119"/>
+      <w:bookmarkStart w:id="27" w:name="__Fieldmark__2886_1585666245"/>
       <w:bookmarkEnd w:id="23"/>
+      <w:bookmarkEnd w:id="24"/>
+      <w:bookmarkEnd w:id="25"/>
+      <w:bookmarkEnd w:id="26"/>
+      <w:bookmarkEnd w:id="27"/>
       <w:r>
         <w:rPr>
           <w:rStyle w:val="DamodificareEG"/>
-          <w:lang w:val="it"/>
+          <w:lang w:val="it-IT"/>
         </w:rPr>
         <w:t xml:space="preserve"> </w:t>
       </w:r>
@@ -1644,7 +1652,7 @@
       <w:r>
         <w:rPr>
           <w:rStyle w:val="DamodificareEG"/>
-          <w:lang w:val="it"/>
+          <w:lang w:val="it-IT"/>
         </w:rPr>
         <w:t xml:space="preserve">copia </w:t>
       </w:r>
@@ -1658,7 +1666,7 @@
       <w:r>
         <w:rPr>
           <w:rStyle w:val="DamodificareEG"/>
-          <w:lang w:val="it"/>
+          <w:lang w:val="it-IT"/>
         </w:rPr>
         <w:t xml:space="preserve"> compilata in ogni sua parte, con firma autografa del </w:t>
       </w:r>
@@ -1672,19 +1680,19 @@
       <w:r>
         <w:rPr>
           <w:rStyle w:val="DamodificareEG"/>
-          <w:lang w:val="it"/>
+          <w:lang w:val="it-IT"/>
         </w:rPr>
         <w:t>oggetto interessato e firmata digitalmente dal delegato che effettua l’invio, comprensiva di copia del documento del delegato.</w:t>
       </w:r>
     </w:p>
     <w:p>
       <w:pPr>
-        <w:pStyle w:val="TextBody"/>
-        <w:rPr/>
-      </w:pPr>
-      <w:r>
-        <w:rPr>
-          <w:lang w:val="it"/>
+        <w:pStyle w:val="Corpodeltesto"/>
+        <w:rPr/>
+      </w:pPr>
+      <w:r>
+        <w:rPr>
+          <w:lang w:val="it-IT"/>
         </w:rPr>
         <w:t xml:space="preserve">Il richiedente </w:t>
       </w:r>
@@ -1695,7 +1703,7 @@
           <w:kern w:val="2"/>
           <w:sz w:val="24"/>
           <w:szCs w:val="24"/>
-          <w:lang w:val="it" w:eastAsia="zh-CN" w:bidi="hi-IN"/>
+          <w:lang w:val="it-IT" w:eastAsia="zh-CN" w:bidi="hi-IN"/>
         </w:rPr>
         <w:t>è invitato a</w:t>
       </w:r>
@@ -1706,61 +1714,61 @@
           <w:kern w:val="2"/>
           <w:sz w:val="24"/>
           <w:szCs w:val="24"/>
-          <w:lang w:val="it" w:eastAsia="zh-CN" w:bidi="hi-IN"/>
+          <w:lang w:val="it-IT" w:eastAsia="zh-CN" w:bidi="hi-IN"/>
         </w:rPr>
         <w:t xml:space="preserve"> </w:t>
       </w:r>
       <w:r>
         <w:rPr>
-          <w:lang w:val="it"/>
+          <w:lang w:val="it-IT"/>
         </w:rPr>
         <w:t>regolarizzare l’istanza entro il termine di 10 giorni dalla ricezione di questa comunicazione, inviando l’indirizzo di posta elettronica certificata:</w:t>
       </w:r>
     </w:p>
     <w:p>
       <w:pPr>
-        <w:pStyle w:val="TextBody"/>
+        <w:pStyle w:val="Corpodeltesto"/>
         <w:rPr/>
       </w:pPr>
       <w:r>
         <w:rPr>
           <w:rStyle w:val="CollegamentoInternet"/>
-          <w:lang w:val="it"/>
+          <w:lang w:val="it-IT"/>
         </w:rPr>
         <w:fldChar w:fldCharType="begin"/>
       </w:r>
       <w:r>
         <w:rPr>
           <w:rStyle w:val="CollegamentoInternet"/>
-          <w:lang w:val="it"/>
+          <w:lang w:val="it-IT"/>
         </w:rPr>
         <w:instrText> MERGEFIELD $PEC_COMANDO </w:instrText>
       </w:r>
       <w:r>
         <w:rPr>
           <w:rStyle w:val="CollegamentoInternet"/>
-          <w:lang w:val="it"/>
+          <w:lang w:val="it-IT"/>
         </w:rPr>
         <w:fldChar w:fldCharType="separate"/>
       </w:r>
       <w:r>
         <w:rPr>
           <w:rStyle w:val="CollegamentoInternet"/>
-          <w:lang w:val="it"/>
+          <w:lang w:val="it-IT"/>
         </w:rPr>
         <w:t>&lt;$PEC_COMANDO&gt;</w:t>
       </w:r>
       <w:r>
         <w:rPr>
           <w:rStyle w:val="CollegamentoInternet"/>
-          <w:lang w:val="it"/>
+          <w:lang w:val="it-IT"/>
         </w:rPr>
         <w:fldChar w:fldCharType="end"/>
       </w:r>
     </w:p>
     <w:p>
       <w:pPr>
-        <w:pStyle w:val="TextBody"/>
+        <w:pStyle w:val="Corpodeltesto"/>
         <w:keepNext w:val="true"/>
         <w:rPr/>
       </w:pPr>
@@ -1923,7 +1931,7 @@
     </w:tbl>
     <w:p>
       <w:pPr>
-        <w:pStyle w:val="TextBody"/>
+        <w:pStyle w:val="Corpodeltesto"/>
         <w:rPr/>
       </w:pPr>
       <w:r>
@@ -1936,7 +1944,7 @@
     </w:p>
     <w:p>
       <w:pPr>
-        <w:pStyle w:val="TextBody"/>
+        <w:pStyle w:val="Corpodeltesto"/>
         <w:jc w:val="center"/>
         <w:rPr>
           <w:b/>
@@ -1953,7 +1961,7 @@
     </w:p>
     <w:p>
       <w:pPr>
-        <w:pStyle w:val="TextBody"/>
+        <w:pStyle w:val="Corpodeltesto"/>
         <w:jc w:val="center"/>
         <w:rPr>
           <w:b/>
@@ -1971,7 +1979,7 @@
     </w:p>
     <w:p>
       <w:pPr>
-        <w:pStyle w:val="TextBody"/>
+        <w:pStyle w:val="Corpodeltesto"/>
         <w:rPr/>
       </w:pPr>
       <w:r>
@@ -1989,7 +1997,7 @@
     </w:p>
     <w:p>
       <w:pPr>
-        <w:pStyle w:val="TextBody"/>
+        <w:pStyle w:val="Corpodeltesto"/>
         <w:rPr/>
       </w:pPr>
       <w:r>
@@ -2011,7 +2019,7 @@
     </w:p>
     <w:p>
       <w:pPr>
-        <w:pStyle w:val="TextBody"/>
+        <w:pStyle w:val="Corpodeltesto"/>
         <w:rPr/>
       </w:pPr>
       <w:r>
@@ -2036,7 +2044,7 @@
     </w:p>
     <w:p>
       <w:pPr>
-        <w:pStyle w:val="TextBody"/>
+        <w:pStyle w:val="Corpodeltesto"/>
         <w:rPr/>
       </w:pPr>
       <w:r>
@@ -2058,7 +2066,7 @@
     </w:p>
     <w:p>
       <w:pPr>
-        <w:pStyle w:val="TextBody"/>
+        <w:pStyle w:val="Corpodeltesto"/>
         <w:rPr/>
       </w:pPr>
       <w:r>
@@ -2068,7 +2076,7 @@
     </w:p>
     <w:p>
       <w:pPr>
-        <w:pStyle w:val="TextBody"/>
+        <w:pStyle w:val="Corpodeltesto"/>
         <w:rPr/>
       </w:pPr>
       <w:r>
@@ -2078,7 +2086,7 @@
     </w:p>
     <w:p>
       <w:pPr>
-        <w:pStyle w:val="TextBody"/>
+        <w:pStyle w:val="Corpodeltesto"/>
         <w:rPr/>
       </w:pPr>
       <w:r>
@@ -2088,7 +2096,7 @@
     </w:p>
     <w:p>
       <w:pPr>
-        <w:pStyle w:val="TextBody"/>
+        <w:pStyle w:val="Corpodeltesto"/>
         <w:spacing w:before="0" w:after="140"/>
         <w:rPr/>
       </w:pPr>
@@ -2101,7 +2109,7 @@
       <w:footerReference w:type="default" r:id="rId3"/>
       <w:type w:val="nextPage"/>
       <w:pgSz w:w="11906" w:h="16838"/>
-      <w:pgMar w:left="1134" w:right="1134" w:header="0" w:top="1134" w:footer="1134" w:bottom="1693" w:gutter="0"/>
+      <w:pgMar w:left="1134" w:right="1134" w:gutter="0" w:header="0" w:top="1134" w:footer="1134" w:bottom="1693"/>
       <w:pgNumType w:fmt="decimal"/>
       <w:formProt w:val="false"/>
       <w:textDirection w:val="lrTb"/>
@@ -2115,12 +2123,11 @@
 <w:ftr xmlns:o="urn:schemas-microsoft-com:office:office" xmlns:r="http://schemas.openxmlformats.org/officeDocument/2006/relationships" xmlns:v="urn:schemas-microsoft-com:vml" xmlns:w="http://schemas.openxmlformats.org/wordprocessingml/2006/main" xmlns:w10="urn:schemas-microsoft-com:office:word" xmlns:wp="http://schemas.openxmlformats.org/drawingml/2006/wordprocessingDrawing" xmlns:wps="http://schemas.microsoft.com/office/word/2010/wordprocessingShape" xmlns:wpg="http://schemas.microsoft.com/office/word/2010/wordprocessingGroup" xmlns:mc="http://schemas.openxmlformats.org/markup-compatibility/2006" xmlns:wp14="http://schemas.microsoft.com/office/word/2010/wordprocessingDrawing" xmlns:w14="http://schemas.microsoft.com/office/word/2010/wordml" mc:Ignorable="w14 wp14">
   <w:p>
     <w:pPr>
-      <w:pStyle w:val="Footer"/>
+      <w:pStyle w:val="Pidipagina"/>
       <w:rPr/>
     </w:pPr>
     <w:r>
       <w:rPr/>
-      <w:tab/>
       <w:t xml:space="preserve">Pagina </w:t>
     </w:r>
     <w:r>
@@ -2167,10 +2174,12 @@
       <w:rPr/>
       <w:fldChar w:fldCharType="end"/>
     </w:r>
-    <w:r>
+  </w:p>
+  <w:p>
+    <w:pPr>
+      <w:pStyle w:val="Pidipagina"/>
       <w:rPr/>
-      <w:tab/>
-    </w:r>
+    </w:pPr>
     <w:r>
       <w:rPr>
         <w:sz w:val="14"/>
@@ -2234,7 +2243,7 @@
     <w:pPr>
       <w:widowControl/>
       <w:suppressAutoHyphens w:val="true"/>
-      <w:overflowPunct w:val="false"/>
+      <w:overflowPunct w:val="true"/>
       <w:bidi w:val="0"/>
       <w:spacing w:before="0" w:after="0"/>
       <w:jc w:val="left"/>
@@ -2270,22 +2279,22 @@
       <w:color w:val="0000FF"/>
     </w:rPr>
   </w:style>
-  <w:style w:type="paragraph" w:styleId="Heading">
-    <w:name w:val="Heading"/>
+  <w:style w:type="paragraph" w:styleId="Titolo">
+    <w:name w:val="Titolo"/>
     <w:basedOn w:val="Normal"/>
-    <w:next w:val="TextBody"/>
+    <w:next w:val="Corpodeltesto"/>
     <w:qFormat/>
     <w:pPr>
       <w:keepNext w:val="true"/>
       <w:spacing w:before="240" w:after="120"/>
     </w:pPr>
     <w:rPr>
-      <w:rFonts w:ascii="Liberation Sans" w:hAnsi="Liberation Sans" w:eastAsia="Noto Sans CJK SC" w:cs="Droid Sans Devanagari"/>
+      <w:rFonts w:ascii="Liberation Sans" w:hAnsi="Liberation Sans" w:eastAsia="Noto Sans CJK SC" w:cs="Lohit Devanagari"/>
       <w:sz w:val="28"/>
       <w:szCs w:val="28"/>
     </w:rPr>
   </w:style>
-  <w:style w:type="paragraph" w:styleId="TextBody">
+  <w:style w:type="paragraph" w:styleId="Corpodeltesto">
     <w:name w:val="Body Text"/>
     <w:basedOn w:val="Normal"/>
     <w:pPr>
@@ -2294,15 +2303,15 @@
     </w:pPr>
     <w:rPr/>
   </w:style>
-  <w:style w:type="paragraph" w:styleId="List">
+  <w:style w:type="paragraph" w:styleId="Elenco">
     <w:name w:val="List"/>
-    <w:basedOn w:val="TextBody"/>
+    <w:basedOn w:val="Corpodeltesto"/>
     <w:pPr/>
     <w:rPr>
       <w:rFonts w:cs="Lohit Devanagari"/>
     </w:rPr>
   </w:style>
-  <w:style w:type="paragraph" w:styleId="Caption">
+  <w:style w:type="paragraph" w:styleId="Didascalia">
     <w:name w:val="Caption"/>
     <w:basedOn w:val="Normal"/>
     <w:qFormat/>
@@ -2316,32 +2325,6 @@
       <w:iCs/>
       <w:sz w:val="24"/>
       <w:szCs w:val="24"/>
-    </w:rPr>
-  </w:style>
-  <w:style w:type="paragraph" w:styleId="Index">
-    <w:name w:val="Index"/>
-    <w:basedOn w:val="Normal"/>
-    <w:qFormat/>
-    <w:pPr>
-      <w:suppressLineNumbers/>
-    </w:pPr>
-    <w:rPr>
-      <w:rFonts w:cs="Droid Sans Devanagari"/>
-    </w:rPr>
-  </w:style>
-  <w:style w:type="paragraph" w:styleId="Titolo">
-    <w:name w:val="Titolo"/>
-    <w:basedOn w:val="Normal"/>
-    <w:next w:val="TextBody"/>
-    <w:qFormat/>
-    <w:pPr>
-      <w:keepNext w:val="true"/>
-      <w:spacing w:before="240" w:after="120"/>
-    </w:pPr>
-    <w:rPr>
-      <w:rFonts w:ascii="Liberation Sans" w:hAnsi="Liberation Sans" w:eastAsia="Noto Sans CJK SC" w:cs="Lohit Devanagari"/>
-      <w:sz w:val="28"/>
-      <w:szCs w:val="28"/>
     </w:rPr>
   </w:style>
   <w:style w:type="paragraph" w:styleId="Indice">
@@ -2382,24 +2365,10 @@
     <w:name w:val="Intestazione e piè di pagina"/>
     <w:basedOn w:val="Normal"/>
     <w:qFormat/>
-    <w:pPr>
-      <w:suppressLineNumbers/>
-      <w:tabs>
-        <w:tab w:val="clear" w:pos="709"/>
-        <w:tab w:val="center" w:pos="4819" w:leader="none"/>
-        <w:tab w:val="right" w:pos="9638" w:leader="none"/>
-      </w:tabs>
-    </w:pPr>
-    <w:rPr/>
-  </w:style>
-  <w:style w:type="paragraph" w:styleId="HeaderandFooter">
-    <w:name w:val="Header and Footer"/>
-    <w:basedOn w:val="Normal"/>
-    <w:qFormat/>
     <w:pPr/>
     <w:rPr/>
   </w:style>
-  <w:style w:type="paragraph" w:styleId="Footer">
+  <w:style w:type="paragraph" w:styleId="Pidipagina">
     <w:name w:val="Footer"/>
     <w:basedOn w:val="Intestazioneepidipagina"/>
     <w:pPr>
@@ -2410,7 +2379,7 @@
   </w:style>
   <w:style w:type="paragraph" w:styleId="Pidipaginaasinistra">
     <w:name w:val="Piè di pagina a sinistra"/>
-    <w:basedOn w:val="Footer"/>
+    <w:basedOn w:val="Pidipagina"/>
     <w:qFormat/>
     <w:pPr>
       <w:suppressLineNumbers/>

--- a/modelli/AR_archiviazione pratica ed attività/AR10_REG_SUAP.docx
+++ b/modelli/AR_archiviazione pratica ed attività/AR10_REG_SUAP.docx
@@ -368,7 +368,7 @@
             </w:pPr>
             <w:r>
               <w:rPr/>
-              <w:t>Allo</w:t>
+              <w:t>Al</w:t>
             </w:r>
           </w:p>
         </w:tc>
@@ -385,52 +385,7 @@
             </w:pPr>
             <w:r>
               <w:rPr/>
-              <w:t xml:space="preserve">Sportello </w:t>
-            </w:r>
-            <w:r>
-              <w:rPr>
-                <w:rFonts w:eastAsia="Noto Serif CJK SC" w:cs="Lohit Devanagari"/>
-                <w:color w:val="auto"/>
-                <w:kern w:val="2"/>
-                <w:sz w:val="24"/>
-                <w:szCs w:val="24"/>
-                <w:lang w:val="it-IT" w:eastAsia="zh-CN" w:bidi="hi-IN"/>
-              </w:rPr>
-              <w:t>u</w:t>
-            </w:r>
-            <w:r>
-              <w:rPr/>
-              <w:t xml:space="preserve">nico per le </w:t>
-            </w:r>
-            <w:r>
-              <w:rPr>
-                <w:rFonts w:eastAsia="Noto Serif CJK SC" w:cs="Lohit Devanagari"/>
-                <w:color w:val="auto"/>
-                <w:kern w:val="2"/>
-                <w:sz w:val="24"/>
-                <w:szCs w:val="24"/>
-                <w:lang w:val="it-IT" w:eastAsia="zh-CN" w:bidi="hi-IN"/>
-              </w:rPr>
-              <w:t>a</w:t>
-            </w:r>
-            <w:r>
-              <w:rPr/>
-              <w:t xml:space="preserve">ttività </w:t>
-            </w:r>
-            <w:r>
-              <w:rPr>
-                <w:rFonts w:eastAsia="Noto Serif CJK SC" w:cs="Lohit Devanagari"/>
-                <w:color w:val="auto"/>
-                <w:kern w:val="2"/>
-                <w:sz w:val="24"/>
-                <w:szCs w:val="24"/>
-                <w:lang w:val="it-IT" w:eastAsia="zh-CN" w:bidi="hi-IN"/>
-              </w:rPr>
-              <w:t>p</w:t>
-            </w:r>
-            <w:r>
-              <w:rPr/>
-              <w:t>roduttive</w:t>
+              <w:t>SUAP/SUE</w:t>
               <w:br/>
             </w:r>
             <w:r>
@@ -1018,7 +973,7 @@
             </w:r>
             <w:r>
               <w:rPr/>
-              <w:t xml:space="preserve"> SUAP </w:t>
+              <w:t xml:space="preserve"> SUAP/SUE </w:t>
             </w:r>
             <w:r>
               <w:rPr/>
@@ -1120,7 +1075,15 @@
             </w:r>
             <w:r>
               <w:rPr/>
-              <w:t>ratica SUAP n°</w:t>
+              <w:t xml:space="preserve">ratica </w:t>
+            </w:r>
+            <w:r>
+              <w:rPr/>
+              <w:t>SUAP/SUE</w:t>
+            </w:r>
+            <w:r>
+              <w:rPr/>
+              <w:t xml:space="preserve"> n°</w:t>
             </w:r>
             <w:r>
               <w:rPr/>
@@ -1153,57 +1116,6 @@
       </w:pPr>
       <w:r>
         <w:rPr/>
-      </w:r>
-    </w:p>
-    <w:p>
-      <w:pPr>
-        <w:pStyle w:val="Corpodeltesto"/>
-        <w:rPr/>
-      </w:pPr>
-      <w:r>
-        <w:rPr>
-          <w:rFonts w:eastAsia="Noto Serif CJK SC" w:cs="Lohit Devanagari"/>
-          <w:color w:val="auto"/>
-          <w:kern w:val="2"/>
-          <w:sz w:val="24"/>
-          <w:szCs w:val="24"/>
-          <w:lang w:val="it-IT" w:eastAsia="zh-CN" w:bidi="hi-IN"/>
-        </w:rPr>
-        <w:t>Si premette che il</w:t>
-      </w:r>
-      <w:r>
-        <w:rPr>
-          <w:lang w:val="it-IT"/>
-        </w:rPr>
-        <w:t xml:space="preserve"> SUAP riceve questa comunicazione quale unico soggetto pubblico di riferimento territoriale per tutti i procedimenti che abbiano ad oggetto </w:t>
-      </w:r>
-      <w:r>
-        <w:rPr>
-          <w:rFonts w:eastAsia="Noto Serif CJK SC" w:cs="Lohit Devanagari"/>
-          <w:color w:val="auto"/>
-          <w:kern w:val="2"/>
-          <w:sz w:val="24"/>
-          <w:szCs w:val="24"/>
-          <w:lang w:val="it-IT" w:eastAsia="zh-CN" w:bidi="hi-IN"/>
-        </w:rPr>
-        <w:t>le</w:t>
-      </w:r>
-      <w:r>
-        <w:rPr>
-          <w:lang w:val="it-IT"/>
-        </w:rPr>
-        <w:t xml:space="preserve"> attività produttive e di prestazione di servizi, </w:t>
-      </w:r>
-      <w:r>
-        <w:rPr>
-          <w:rFonts w:eastAsia="Noto Serif CJK SC" w:cs="Lohit Devanagari"/>
-          <w:color w:val="auto"/>
-          <w:kern w:val="2"/>
-          <w:sz w:val="24"/>
-          <w:szCs w:val="24"/>
-          <w:lang w:val="it-IT" w:eastAsia="zh-CN" w:bidi="hi-IN"/>
-        </w:rPr>
-        <w:t>ai sensi del DPR 160/2010.</w:t>
       </w:r>
     </w:p>
     <w:p>
@@ -1429,8 +1341,8 @@
         <w:rPr/>
         <w:fldChar w:fldCharType="separate"/>
       </w:r>
-      <w:bookmarkStart w:id="0" w:name="__Fieldmark__475_915077677"/>
-      <w:bookmarkStart w:id="1" w:name="__Fieldmark__475_915077677"/>
+      <w:bookmarkStart w:id="0" w:name="__Fieldmark__156_2830663674"/>
+      <w:bookmarkStart w:id="1" w:name="__Fieldmark__156_2830663674"/>
       <w:bookmarkEnd w:id="1"/>
       <w:r>
         <w:rPr/>
@@ -1439,16 +1351,20 @@
         <w:rPr/>
         <w:fldChar w:fldCharType="end"/>
       </w:r>
-      <w:bookmarkStart w:id="2" w:name="__Fieldmark__2870_4027006556"/>
-      <w:bookmarkStart w:id="3" w:name="__Fieldmark__283_1625666431"/>
-      <w:bookmarkStart w:id="4" w:name="__Fieldmark__493_1921254028"/>
-      <w:bookmarkStart w:id="5" w:name="__Fieldmark__434_3593453119"/>
-      <w:bookmarkStart w:id="6" w:name="__Fieldmark__2831_1585666245"/>
+      <w:bookmarkStart w:id="2" w:name="__Fieldmark__475_915077677"/>
+      <w:bookmarkStart w:id="3" w:name="__Fieldmark__2870_4027006556"/>
+      <w:bookmarkStart w:id="4" w:name="__Fieldmark__283_1625666431"/>
+      <w:bookmarkStart w:id="5" w:name="__Fieldmark__493_1921254028"/>
+      <w:bookmarkStart w:id="6" w:name="__Fieldmark__434_3593453119"/>
+      <w:bookmarkStart w:id="7" w:name="__Fieldmark__2831_1585666245"/>
+      <w:bookmarkStart w:id="8" w:name="__Fieldmark__3404_3688416342"/>
       <w:bookmarkEnd w:id="2"/>
       <w:bookmarkEnd w:id="3"/>
       <w:bookmarkEnd w:id="4"/>
       <w:bookmarkEnd w:id="5"/>
       <w:bookmarkEnd w:id="6"/>
+      <w:bookmarkEnd w:id="7"/>
+      <w:bookmarkEnd w:id="8"/>
       <w:r>
         <w:rPr>
           <w:rStyle w:val="DamodificareEG"/>
@@ -1489,9 +1405,9 @@
         <w:rPr/>
         <w:fldChar w:fldCharType="separate"/>
       </w:r>
-      <w:bookmarkStart w:id="7" w:name="__Fieldmark__496_915077677"/>
-      <w:bookmarkStart w:id="8" w:name="__Fieldmark__496_915077677"/>
-      <w:bookmarkEnd w:id="8"/>
+      <w:bookmarkStart w:id="9" w:name="__Fieldmark__183_2830663674"/>
+      <w:bookmarkStart w:id="10" w:name="__Fieldmark__183_2830663674"/>
+      <w:bookmarkEnd w:id="10"/>
       <w:r>
         <w:rPr/>
       </w:r>
@@ -1499,16 +1415,20 @@
         <w:rPr/>
         <w:fldChar w:fldCharType="end"/>
       </w:r>
-      <w:bookmarkStart w:id="9" w:name="__Fieldmark__2887_4027006556"/>
-      <w:bookmarkStart w:id="10" w:name="__Fieldmark__1660_1625666431"/>
-      <w:bookmarkStart w:id="11" w:name="__Fieldmark__3556_1921254028"/>
-      <w:bookmarkStart w:id="12" w:name="__Fieldmark__451_3593453119"/>
-      <w:bookmarkStart w:id="13" w:name="__Fieldmark__2849_1585666245"/>
-      <w:bookmarkEnd w:id="9"/>
-      <w:bookmarkEnd w:id="10"/>
+      <w:bookmarkStart w:id="11" w:name="__Fieldmark__496_915077677"/>
+      <w:bookmarkStart w:id="12" w:name="__Fieldmark__2887_4027006556"/>
+      <w:bookmarkStart w:id="13" w:name="__Fieldmark__1660_1625666431"/>
+      <w:bookmarkStart w:id="14" w:name="__Fieldmark__3556_1921254028"/>
+      <w:bookmarkStart w:id="15" w:name="__Fieldmark__451_3593453119"/>
+      <w:bookmarkStart w:id="16" w:name="__Fieldmark__2849_1585666245"/>
+      <w:bookmarkStart w:id="17" w:name="__Fieldmark__3428_3688416342"/>
       <w:bookmarkEnd w:id="11"/>
       <w:bookmarkEnd w:id="12"/>
       <w:bookmarkEnd w:id="13"/>
+      <w:bookmarkEnd w:id="14"/>
+      <w:bookmarkEnd w:id="15"/>
+      <w:bookmarkEnd w:id="16"/>
+      <w:bookmarkEnd w:id="17"/>
       <w:r>
         <w:rPr>
           <w:rStyle w:val="DamodificareEG"/>
@@ -1556,9 +1476,9 @@
         <w:rPr/>
         <w:fldChar w:fldCharType="separate"/>
       </w:r>
-      <w:bookmarkStart w:id="14" w:name="__Fieldmark__518_915077677"/>
-      <w:bookmarkStart w:id="15" w:name="__Fieldmark__518_915077677"/>
-      <w:bookmarkEnd w:id="15"/>
+      <w:bookmarkStart w:id="18" w:name="__Fieldmark__211_2830663674"/>
+      <w:bookmarkStart w:id="19" w:name="__Fieldmark__211_2830663674"/>
+      <w:bookmarkEnd w:id="19"/>
       <w:r>
         <w:rPr/>
       </w:r>
@@ -1566,16 +1486,20 @@
         <w:rPr/>
         <w:fldChar w:fldCharType="end"/>
       </w:r>
-      <w:bookmarkStart w:id="16" w:name="__Fieldmark__2903_4027006556"/>
-      <w:bookmarkStart w:id="17" w:name="__Fieldmark__1670_1625666431"/>
-      <w:bookmarkStart w:id="18" w:name="__Fieldmark__505_1921254028"/>
-      <w:bookmarkStart w:id="19" w:name="__Fieldmark__464_3593453119"/>
-      <w:bookmarkStart w:id="20" w:name="__Fieldmark__2868_1585666245"/>
-      <w:bookmarkEnd w:id="16"/>
-      <w:bookmarkEnd w:id="17"/>
-      <w:bookmarkEnd w:id="18"/>
-      <w:bookmarkEnd w:id="19"/>
+      <w:bookmarkStart w:id="20" w:name="__Fieldmark__518_915077677"/>
+      <w:bookmarkStart w:id="21" w:name="__Fieldmark__2903_4027006556"/>
+      <w:bookmarkStart w:id="22" w:name="__Fieldmark__1670_1625666431"/>
+      <w:bookmarkStart w:id="23" w:name="__Fieldmark__505_1921254028"/>
+      <w:bookmarkStart w:id="24" w:name="__Fieldmark__464_3593453119"/>
+      <w:bookmarkStart w:id="25" w:name="__Fieldmark__2868_1585666245"/>
+      <w:bookmarkStart w:id="26" w:name="__Fieldmark__3453_3688416342"/>
       <w:bookmarkEnd w:id="20"/>
+      <w:bookmarkEnd w:id="21"/>
+      <w:bookmarkEnd w:id="22"/>
+      <w:bookmarkEnd w:id="23"/>
+      <w:bookmarkEnd w:id="24"/>
+      <w:bookmarkEnd w:id="25"/>
+      <w:bookmarkEnd w:id="26"/>
       <w:r>
         <w:rPr>
           <w:rStyle w:val="DamodificareEG"/>
@@ -1615,9 +1539,9 @@
         <w:rPr/>
         <w:fldChar w:fldCharType="separate"/>
       </w:r>
-      <w:bookmarkStart w:id="21" w:name="__Fieldmark__539_915077677"/>
-      <w:bookmarkStart w:id="22" w:name="__Fieldmark__539_915077677"/>
-      <w:bookmarkEnd w:id="22"/>
+      <w:bookmarkStart w:id="27" w:name="__Fieldmark__238_2830663674"/>
+      <w:bookmarkStart w:id="28" w:name="__Fieldmark__238_2830663674"/>
+      <w:bookmarkEnd w:id="28"/>
       <w:r>
         <w:rPr/>
       </w:r>
@@ -1625,16 +1549,20 @@
         <w:rPr/>
         <w:fldChar w:fldCharType="end"/>
       </w:r>
-      <w:bookmarkStart w:id="23" w:name="__Fieldmark__2918_4027006556"/>
-      <w:bookmarkStart w:id="24" w:name="__Fieldmark__1681_1625666431"/>
-      <w:bookmarkStart w:id="25" w:name="__Fieldmark__513_1921254028"/>
-      <w:bookmarkStart w:id="26" w:name="__Fieldmark__476_3593453119"/>
-      <w:bookmarkStart w:id="27" w:name="__Fieldmark__2886_1585666245"/>
-      <w:bookmarkEnd w:id="23"/>
-      <w:bookmarkEnd w:id="24"/>
-      <w:bookmarkEnd w:id="25"/>
-      <w:bookmarkEnd w:id="26"/>
-      <w:bookmarkEnd w:id="27"/>
+      <w:bookmarkStart w:id="29" w:name="__Fieldmark__539_915077677"/>
+      <w:bookmarkStart w:id="30" w:name="__Fieldmark__2918_4027006556"/>
+      <w:bookmarkStart w:id="31" w:name="__Fieldmark__1681_1625666431"/>
+      <w:bookmarkStart w:id="32" w:name="__Fieldmark__513_1921254028"/>
+      <w:bookmarkStart w:id="33" w:name="__Fieldmark__476_3593453119"/>
+      <w:bookmarkStart w:id="34" w:name="__Fieldmark__2886_1585666245"/>
+      <w:bookmarkStart w:id="35" w:name="__Fieldmark__3477_3688416342"/>
+      <w:bookmarkEnd w:id="29"/>
+      <w:bookmarkEnd w:id="30"/>
+      <w:bookmarkEnd w:id="31"/>
+      <w:bookmarkEnd w:id="32"/>
+      <w:bookmarkEnd w:id="33"/>
+      <w:bookmarkEnd w:id="34"/>
+      <w:bookmarkEnd w:id="35"/>
       <w:r>
         <w:rPr>
           <w:rStyle w:val="DamodificareEG"/>
@@ -2181,38 +2109,23 @@
       <w:rPr/>
     </w:pPr>
     <w:r>
-      <w:rPr>
-        <w:sz w:val="14"/>
-        <w:szCs w:val="14"/>
-      </w:rPr>
+      <w:rPr/>
       <w:fldChar w:fldCharType="begin"/>
     </w:r>
     <w:r>
-      <w:rPr>
-        <w:sz w:val="14"/>
-        <w:szCs w:val="14"/>
-      </w:rPr>
+      <w:rPr/>
       <w:instrText> FILENAME </w:instrText>
     </w:r>
     <w:r>
-      <w:rPr>
-        <w:sz w:val="14"/>
-        <w:szCs w:val="14"/>
-      </w:rPr>
+      <w:rPr/>
       <w:fldChar w:fldCharType="separate"/>
     </w:r>
     <w:r>
-      <w:rPr>
-        <w:sz w:val="14"/>
-        <w:szCs w:val="14"/>
-      </w:rPr>
+      <w:rPr/>
       <w:t>AR10_REG_SUAP.docx</w:t>
     </w:r>
     <w:r>
-      <w:rPr>
-        <w:sz w:val="14"/>
-        <w:szCs w:val="14"/>
-      </w:rPr>
+      <w:rPr/>
       <w:fldChar w:fldCharType="end"/>
     </w:r>
   </w:p>

--- a/modelli/AR_archiviazione pratica ed attività/AR10_REG_SUAP.docx
+++ b/modelli/AR_archiviazione pratica ed attività/AR10_REG_SUAP.docx
@@ -1075,15 +1075,7 @@
             </w:r>
             <w:r>
               <w:rPr/>
-              <w:t xml:space="preserve">ratica </w:t>
-            </w:r>
-            <w:r>
-              <w:rPr/>
-              <w:t>SUAP/SUE</w:t>
-            </w:r>
-            <w:r>
-              <w:rPr/>
-              <w:t xml:space="preserve"> n°</w:t>
+              <w:t>ratica SUAP/SUE n°</w:t>
             </w:r>
             <w:r>
               <w:rPr/>
@@ -1341,8 +1333,8 @@
         <w:rPr/>
         <w:fldChar w:fldCharType="separate"/>
       </w:r>
-      <w:bookmarkStart w:id="0" w:name="__Fieldmark__156_2830663674"/>
-      <w:bookmarkStart w:id="1" w:name="__Fieldmark__156_2830663674"/>
+      <w:bookmarkStart w:id="0" w:name="__Fieldmark__3575_2828410077"/>
+      <w:bookmarkStart w:id="1" w:name="__Fieldmark__3575_2828410077"/>
       <w:bookmarkEnd w:id="1"/>
       <w:r>
         <w:rPr/>
@@ -1351,13 +1343,14 @@
         <w:rPr/>
         <w:fldChar w:fldCharType="end"/>
       </w:r>
-      <w:bookmarkStart w:id="2" w:name="__Fieldmark__475_915077677"/>
-      <w:bookmarkStart w:id="3" w:name="__Fieldmark__2870_4027006556"/>
-      <w:bookmarkStart w:id="4" w:name="__Fieldmark__283_1625666431"/>
+      <w:bookmarkStart w:id="2" w:name="__Fieldmark__3404_3688416342"/>
+      <w:bookmarkStart w:id="3" w:name="__Fieldmark__2831_1585666245"/>
+      <w:bookmarkStart w:id="4" w:name="__Fieldmark__434_3593453119"/>
       <w:bookmarkStart w:id="5" w:name="__Fieldmark__493_1921254028"/>
-      <w:bookmarkStart w:id="6" w:name="__Fieldmark__434_3593453119"/>
-      <w:bookmarkStart w:id="7" w:name="__Fieldmark__2831_1585666245"/>
-      <w:bookmarkStart w:id="8" w:name="__Fieldmark__3404_3688416342"/>
+      <w:bookmarkStart w:id="6" w:name="__Fieldmark__283_1625666431"/>
+      <w:bookmarkStart w:id="7" w:name="__Fieldmark__2870_4027006556"/>
+      <w:bookmarkStart w:id="8" w:name="__Fieldmark__475_915077677"/>
+      <w:bookmarkStart w:id="9" w:name="__Fieldmark__156_2830663674"/>
       <w:bookmarkEnd w:id="2"/>
       <w:bookmarkEnd w:id="3"/>
       <w:bookmarkEnd w:id="4"/>
@@ -1365,6 +1358,7 @@
       <w:bookmarkEnd w:id="6"/>
       <w:bookmarkEnd w:id="7"/>
       <w:bookmarkEnd w:id="8"/>
+      <w:bookmarkEnd w:id="9"/>
       <w:r>
         <w:rPr>
           <w:rStyle w:val="DamodificareEG"/>
@@ -1405,9 +1399,9 @@
         <w:rPr/>
         <w:fldChar w:fldCharType="separate"/>
       </w:r>
-      <w:bookmarkStart w:id="9" w:name="__Fieldmark__183_2830663674"/>
-      <w:bookmarkStart w:id="10" w:name="__Fieldmark__183_2830663674"/>
-      <w:bookmarkEnd w:id="10"/>
+      <w:bookmarkStart w:id="10" w:name="__Fieldmark__3605_2828410077"/>
+      <w:bookmarkStart w:id="11" w:name="__Fieldmark__3605_2828410077"/>
+      <w:bookmarkEnd w:id="11"/>
       <w:r>
         <w:rPr/>
       </w:r>
@@ -1415,20 +1409,22 @@
         <w:rPr/>
         <w:fldChar w:fldCharType="end"/>
       </w:r>
-      <w:bookmarkStart w:id="11" w:name="__Fieldmark__496_915077677"/>
-      <w:bookmarkStart w:id="12" w:name="__Fieldmark__2887_4027006556"/>
-      <w:bookmarkStart w:id="13" w:name="__Fieldmark__1660_1625666431"/>
-      <w:bookmarkStart w:id="14" w:name="__Fieldmark__3556_1921254028"/>
-      <w:bookmarkStart w:id="15" w:name="__Fieldmark__451_3593453119"/>
-      <w:bookmarkStart w:id="16" w:name="__Fieldmark__2849_1585666245"/>
-      <w:bookmarkStart w:id="17" w:name="__Fieldmark__3428_3688416342"/>
-      <w:bookmarkEnd w:id="11"/>
+      <w:bookmarkStart w:id="12" w:name="__Fieldmark__3428_3688416342"/>
+      <w:bookmarkStart w:id="13" w:name="__Fieldmark__2849_1585666245"/>
+      <w:bookmarkStart w:id="14" w:name="__Fieldmark__451_3593453119"/>
+      <w:bookmarkStart w:id="15" w:name="__Fieldmark__3556_1921254028"/>
+      <w:bookmarkStart w:id="16" w:name="__Fieldmark__1660_1625666431"/>
+      <w:bookmarkStart w:id="17" w:name="__Fieldmark__2887_4027006556"/>
+      <w:bookmarkStart w:id="18" w:name="__Fieldmark__496_915077677"/>
+      <w:bookmarkStart w:id="19" w:name="__Fieldmark__183_2830663674"/>
       <w:bookmarkEnd w:id="12"/>
       <w:bookmarkEnd w:id="13"/>
       <w:bookmarkEnd w:id="14"/>
       <w:bookmarkEnd w:id="15"/>
       <w:bookmarkEnd w:id="16"/>
       <w:bookmarkEnd w:id="17"/>
+      <w:bookmarkEnd w:id="18"/>
+      <w:bookmarkEnd w:id="19"/>
       <w:r>
         <w:rPr>
           <w:rStyle w:val="DamodificareEG"/>
@@ -1476,9 +1472,9 @@
         <w:rPr/>
         <w:fldChar w:fldCharType="separate"/>
       </w:r>
-      <w:bookmarkStart w:id="18" w:name="__Fieldmark__211_2830663674"/>
-      <w:bookmarkStart w:id="19" w:name="__Fieldmark__211_2830663674"/>
-      <w:bookmarkEnd w:id="19"/>
+      <w:bookmarkStart w:id="20" w:name="__Fieldmark__3636_2828410077"/>
+      <w:bookmarkStart w:id="21" w:name="__Fieldmark__3636_2828410077"/>
+      <w:bookmarkEnd w:id="21"/>
       <w:r>
         <w:rPr/>
       </w:r>
@@ -1486,20 +1482,22 @@
         <w:rPr/>
         <w:fldChar w:fldCharType="end"/>
       </w:r>
-      <w:bookmarkStart w:id="20" w:name="__Fieldmark__518_915077677"/>
-      <w:bookmarkStart w:id="21" w:name="__Fieldmark__2903_4027006556"/>
-      <w:bookmarkStart w:id="22" w:name="__Fieldmark__1670_1625666431"/>
-      <w:bookmarkStart w:id="23" w:name="__Fieldmark__505_1921254028"/>
+      <w:bookmarkStart w:id="22" w:name="__Fieldmark__3453_3688416342"/>
+      <w:bookmarkStart w:id="23" w:name="__Fieldmark__2868_1585666245"/>
       <w:bookmarkStart w:id="24" w:name="__Fieldmark__464_3593453119"/>
-      <w:bookmarkStart w:id="25" w:name="__Fieldmark__2868_1585666245"/>
-      <w:bookmarkStart w:id="26" w:name="__Fieldmark__3453_3688416342"/>
-      <w:bookmarkEnd w:id="20"/>
-      <w:bookmarkEnd w:id="21"/>
+      <w:bookmarkStart w:id="25" w:name="__Fieldmark__505_1921254028"/>
+      <w:bookmarkStart w:id="26" w:name="__Fieldmark__1670_1625666431"/>
+      <w:bookmarkStart w:id="27" w:name="__Fieldmark__2903_4027006556"/>
+      <w:bookmarkStart w:id="28" w:name="__Fieldmark__518_915077677"/>
+      <w:bookmarkStart w:id="29" w:name="__Fieldmark__211_2830663674"/>
       <w:bookmarkEnd w:id="22"/>
       <w:bookmarkEnd w:id="23"/>
       <w:bookmarkEnd w:id="24"/>
       <w:bookmarkEnd w:id="25"/>
       <w:bookmarkEnd w:id="26"/>
+      <w:bookmarkEnd w:id="27"/>
+      <w:bookmarkEnd w:id="28"/>
+      <w:bookmarkEnd w:id="29"/>
       <w:r>
         <w:rPr>
           <w:rStyle w:val="DamodificareEG"/>
@@ -1539,9 +1537,9 @@
         <w:rPr/>
         <w:fldChar w:fldCharType="separate"/>
       </w:r>
-      <w:bookmarkStart w:id="27" w:name="__Fieldmark__238_2830663674"/>
-      <w:bookmarkStart w:id="28" w:name="__Fieldmark__238_2830663674"/>
-      <w:bookmarkEnd w:id="28"/>
+      <w:bookmarkStart w:id="30" w:name="__Fieldmark__3666_2828410077"/>
+      <w:bookmarkStart w:id="31" w:name="__Fieldmark__3666_2828410077"/>
+      <w:bookmarkEnd w:id="31"/>
       <w:r>
         <w:rPr/>
       </w:r>
@@ -1549,20 +1547,22 @@
         <w:rPr/>
         <w:fldChar w:fldCharType="end"/>
       </w:r>
-      <w:bookmarkStart w:id="29" w:name="__Fieldmark__539_915077677"/>
-      <w:bookmarkStart w:id="30" w:name="__Fieldmark__2918_4027006556"/>
-      <w:bookmarkStart w:id="31" w:name="__Fieldmark__1681_1625666431"/>
-      <w:bookmarkStart w:id="32" w:name="__Fieldmark__513_1921254028"/>
-      <w:bookmarkStart w:id="33" w:name="__Fieldmark__476_3593453119"/>
-      <w:bookmarkStart w:id="34" w:name="__Fieldmark__2886_1585666245"/>
-      <w:bookmarkStart w:id="35" w:name="__Fieldmark__3477_3688416342"/>
-      <w:bookmarkEnd w:id="29"/>
-      <w:bookmarkEnd w:id="30"/>
-      <w:bookmarkEnd w:id="31"/>
+      <w:bookmarkStart w:id="32" w:name="__Fieldmark__3477_3688416342"/>
+      <w:bookmarkStart w:id="33" w:name="__Fieldmark__2886_1585666245"/>
+      <w:bookmarkStart w:id="34" w:name="__Fieldmark__476_3593453119"/>
+      <w:bookmarkStart w:id="35" w:name="__Fieldmark__513_1921254028"/>
+      <w:bookmarkStart w:id="36" w:name="__Fieldmark__1681_1625666431"/>
+      <w:bookmarkStart w:id="37" w:name="__Fieldmark__2918_4027006556"/>
+      <w:bookmarkStart w:id="38" w:name="__Fieldmark__539_915077677"/>
+      <w:bookmarkStart w:id="39" w:name="__Fieldmark__238_2830663674"/>
       <w:bookmarkEnd w:id="32"/>
       <w:bookmarkEnd w:id="33"/>
       <w:bookmarkEnd w:id="34"/>
       <w:bookmarkEnd w:id="35"/>
+      <w:bookmarkEnd w:id="36"/>
+      <w:bookmarkEnd w:id="37"/>
+      <w:bookmarkEnd w:id="38"/>
+      <w:bookmarkEnd w:id="39"/>
       <w:r>
         <w:rPr>
           <w:rStyle w:val="DamodificareEG"/>
@@ -1616,7 +1616,10 @@
     <w:p>
       <w:pPr>
         <w:pStyle w:val="Corpodeltesto"/>
-        <w:rPr/>
+        <w:rPr>
+          <w:rStyle w:val="CollegamentoInternet"/>
+          <w:lang w:val="it-IT"/>
+        </w:rPr>
       </w:pPr>
       <w:r>
         <w:rPr>
@@ -1650,48 +1653,7 @@
         <w:rPr>
           <w:lang w:val="it-IT"/>
         </w:rPr>
-        <w:t>regolarizzare l’istanza entro il termine di 10 giorni dalla ricezione di questa comunicazione, inviando l’indirizzo di posta elettronica certificata:</w:t>
-      </w:r>
-    </w:p>
-    <w:p>
-      <w:pPr>
-        <w:pStyle w:val="Corpodeltesto"/>
-        <w:rPr/>
-      </w:pPr>
-      <w:r>
-        <w:rPr>
-          <w:rStyle w:val="CollegamentoInternet"/>
-          <w:lang w:val="it-IT"/>
-        </w:rPr>
-        <w:fldChar w:fldCharType="begin"/>
-      </w:r>
-      <w:r>
-        <w:rPr>
-          <w:rStyle w:val="CollegamentoInternet"/>
-          <w:lang w:val="it-IT"/>
-        </w:rPr>
-        <w:instrText> MERGEFIELD $PEC_COMANDO </w:instrText>
-      </w:r>
-      <w:r>
-        <w:rPr>
-          <w:rStyle w:val="CollegamentoInternet"/>
-          <w:lang w:val="it-IT"/>
-        </w:rPr>
-        <w:fldChar w:fldCharType="separate"/>
-      </w:r>
-      <w:r>
-        <w:rPr>
-          <w:rStyle w:val="CollegamentoInternet"/>
-          <w:lang w:val="it-IT"/>
-        </w:rPr>
-        <w:t>&lt;$PEC_COMANDO&gt;</w:t>
-      </w:r>
-      <w:r>
-        <w:rPr>
-          <w:rStyle w:val="CollegamentoInternet"/>
-          <w:lang w:val="it-IT"/>
-        </w:rPr>
-        <w:fldChar w:fldCharType="end"/>
+        <w:t>regolarizzare l’istanza entro il termine di 10 giorni dalla ricezione di questa comunicazione.</w:t>
       </w:r>
     </w:p>
     <w:p>
@@ -2156,7 +2118,7 @@
     <w:pPr>
       <w:widowControl/>
       <w:suppressAutoHyphens w:val="true"/>
-      <w:overflowPunct w:val="true"/>
+      <w:overflowPunct w:val="false"/>
       <w:bidi w:val="0"/>
       <w:spacing w:before="0" w:after="0"/>
       <w:jc w:val="left"/>
